--- a/doc/rapport.docx
+++ b/doc/rapport.docx
@@ -4,18 +4,17 @@
   <w:body>
     <w:sdt>
       <w:sdtPr>
+        <w:rPr>
+          <w:rFonts w:eastAsiaTheme="minorHAnsi"/>
+          <w:lang w:eastAsia="en-US"/>
+        </w:rPr>
         <w:id w:val="-203481964"/>
         <w:docPartObj>
           <w:docPartGallery w:val="Cover Pages"/>
           <w:docPartUnique/>
         </w:docPartObj>
       </w:sdtPr>
-      <w:sdtEndPr>
-        <w:rPr>
-          <w:rFonts w:eastAsiaTheme="minorHAnsi"/>
-          <w:lang w:eastAsia="en-US"/>
-        </w:rPr>
-      </w:sdtEndPr>
+      <w:sdtEndPr/>
       <w:sdtContent>
         <w:p>
           <w:pPr>
@@ -154,6 +153,7 @@
                                       <w:calendar w:val="gregorian"/>
                                     </w:date>
                                   </w:sdtPr>
+                                  <w:sdtEndPr/>
                                   <w:sdtContent>
                                     <w:p>
                                       <w:pPr>
@@ -3466,6 +3466,7 @@
                                 <w:calendar w:val="gregorian"/>
                               </w:date>
                             </w:sdtPr>
+                            <w:sdtEndPr/>
                             <w:sdtContent>
                               <w:p>
                                 <w:pPr>
@@ -3690,6 +3691,7 @@
                                     <w:dataBinding w:prefixMappings="xmlns:ns0='http://purl.org/dc/elements/1.1/' xmlns:ns1='http://schemas.openxmlformats.org/package/2006/metadata/core-properties' " w:xpath="/ns1:coreProperties[1]/ns0:creator[1]" w:storeItemID="{6C3C8BC8-F283-45AE-878A-BAB7291924A1}"/>
                                     <w:text/>
                                   </w:sdtPr>
+                                  <w:sdtEndPr/>
                                   <w:sdtContent>
                                     <w:r>
                                       <w:rPr>
@@ -3771,6 +3773,7 @@
                               <w:dataBinding w:prefixMappings="xmlns:ns0='http://purl.org/dc/elements/1.1/' xmlns:ns1='http://schemas.openxmlformats.org/package/2006/metadata/core-properties' " w:xpath="/ns1:coreProperties[1]/ns0:creator[1]" w:storeItemID="{6C3C8BC8-F283-45AE-878A-BAB7291924A1}"/>
                               <w:text/>
                             </w:sdtPr>
+                            <w:sdtEndPr/>
                             <w:sdtContent>
                               <w:r>
                                 <w:rPr>
@@ -3888,6 +3891,7 @@
                                     <w:dataBinding w:prefixMappings="xmlns:ns0='http://purl.org/dc/elements/1.1/' xmlns:ns1='http://schemas.openxmlformats.org/package/2006/metadata/core-properties' " w:xpath="/ns1:coreProperties[1]/ns0:title[1]" w:storeItemID="{6C3C8BC8-F283-45AE-878A-BAB7291924A1}"/>
                                     <w:text/>
                                   </w:sdtPr>
+                                  <w:sdtEndPr/>
                                   <w:sdtContent>
                                     <w:r>
                                       <w:rPr>
@@ -3935,6 +3939,7 @@
                                     <w:dataBinding w:prefixMappings="xmlns:ns0='http://purl.org/dc/elements/1.1/' xmlns:ns1='http://schemas.openxmlformats.org/package/2006/metadata/core-properties' " w:xpath="/ns1:coreProperties[1]/ns0:subject[1]" w:storeItemID="{6C3C8BC8-F283-45AE-878A-BAB7291924A1}"/>
                                     <w:text/>
                                   </w:sdtPr>
+                                  <w:sdtEndPr/>
                                   <w:sdtContent>
                                     <w:r>
                                       <w:rPr>
@@ -3997,6 +4002,7 @@
                               <w:dataBinding w:prefixMappings="xmlns:ns0='http://purl.org/dc/elements/1.1/' xmlns:ns1='http://schemas.openxmlformats.org/package/2006/metadata/core-properties' " w:xpath="/ns1:coreProperties[1]/ns0:title[1]" w:storeItemID="{6C3C8BC8-F283-45AE-878A-BAB7291924A1}"/>
                               <w:text/>
                             </w:sdtPr>
+                            <w:sdtEndPr/>
                             <w:sdtContent>
                               <w:r>
                                 <w:rPr>
@@ -4044,6 +4050,7 @@
                               <w:dataBinding w:prefixMappings="xmlns:ns0='http://purl.org/dc/elements/1.1/' xmlns:ns1='http://schemas.openxmlformats.org/package/2006/metadata/core-properties' " w:xpath="/ns1:coreProperties[1]/ns0:subject[1]" w:storeItemID="{6C3C8BC8-F283-45AE-878A-BAB7291924A1}"/>
                               <w:text/>
                             </w:sdtPr>
+                            <w:sdtEndPr/>
                             <w:sdtContent>
                               <w:r>
                                 <w:rPr>
@@ -4075,8 +4082,13 @@
     <w:sdt>
       <w:sdtPr>
         <w:rPr>
+          <w:rFonts w:asciiTheme="minorHAnsi" w:eastAsiaTheme="minorHAnsi" w:hAnsiTheme="minorHAnsi" w:cstheme="minorBidi"/>
           <w:b/>
           <w:bCs/>
+          <w:color w:val="auto"/>
+          <w:sz w:val="22"/>
+          <w:szCs w:val="22"/>
+          <w:lang w:eastAsia="en-US"/>
         </w:rPr>
         <w:id w:val="-578741381"/>
         <w:docPartObj>
@@ -4084,15 +4096,7 @@
           <w:docPartUnique/>
         </w:docPartObj>
       </w:sdtPr>
-      <w:sdtEndPr>
-        <w:rPr>
-          <w:rFonts w:asciiTheme="minorHAnsi" w:eastAsiaTheme="minorHAnsi" w:hAnsiTheme="minorHAnsi" w:cstheme="minorBidi"/>
-          <w:color w:val="auto"/>
-          <w:sz w:val="22"/>
-          <w:szCs w:val="22"/>
-          <w:lang w:eastAsia="en-US"/>
-        </w:rPr>
-      </w:sdtEndPr>
+      <w:sdtEndPr/>
       <w:sdtContent>
         <w:p>
           <w:pPr>
@@ -4117,9 +4121,9 @@
               <w:tab w:val="right" w:leader="dot" w:pos="9062"/>
             </w:tabs>
             <w:rPr>
-              <w:b/>
-              <w:bCs/>
+              <w:rFonts w:eastAsiaTheme="minorEastAsia"/>
               <w:noProof/>
+              <w:lang w:eastAsia="fr-FR"/>
             </w:rPr>
           </w:pPr>
           <w:r>
@@ -4143,20 +4147,16 @@
             </w:rPr>
             <w:fldChar w:fldCharType="separate"/>
           </w:r>
-          <w:hyperlink w:anchor="_Toc46476737" w:history="1">
+          <w:hyperlink w:anchor="_Toc46819841" w:history="1">
             <w:r>
               <w:rPr>
                 <w:rStyle w:val="Lienhypertexte"/>
-                <w:b/>
-                <w:bCs/>
                 <w:noProof/>
               </w:rPr>
               <w:t>Concept :</w:t>
             </w:r>
             <w:r>
               <w:rPr>
-                <w:b/>
-                <w:bCs/>
                 <w:noProof/>
                 <w:webHidden/>
               </w:rPr>
@@ -4164,8 +4164,6 @@
             </w:r>
             <w:r>
               <w:rPr>
-                <w:b/>
-                <w:bCs/>
                 <w:noProof/>
                 <w:webHidden/>
               </w:rPr>
@@ -4173,25 +4171,19 @@
             </w:r>
             <w:r>
               <w:rPr>
-                <w:b/>
-                <w:bCs/>
-                <w:noProof/>
-                <w:webHidden/>
-              </w:rPr>
-              <w:instrText xml:space="preserve"> PAGEREF _Toc46476737 \h </w:instrText>
-            </w:r>
-            <w:r>
-              <w:rPr>
-                <w:b/>
-                <w:bCs/>
-                <w:noProof/>
-                <w:webHidden/>
-              </w:rPr>
-            </w:r>
-            <w:r>
-              <w:rPr>
-                <w:b/>
-                <w:bCs/>
+                <w:noProof/>
+                <w:webHidden/>
+              </w:rPr>
+              <w:instrText xml:space="preserve"> PAGEREF _Toc46819841 \h </w:instrText>
+            </w:r>
+            <w:r>
+              <w:rPr>
+                <w:noProof/>
+                <w:webHidden/>
+              </w:rPr>
+            </w:r>
+            <w:r>
+              <w:rPr>
                 <w:noProof/>
                 <w:webHidden/>
               </w:rPr>
@@ -4199,17 +4191,13 @@
             </w:r>
             <w:r>
               <w:rPr>
-                <w:b/>
-                <w:bCs/>
-                <w:noProof/>
-                <w:webHidden/>
-              </w:rPr>
-              <w:t>1</w:t>
-            </w:r>
-            <w:r>
-              <w:rPr>
-                <w:b/>
-                <w:bCs/>
+                <w:noProof/>
+                <w:webHidden/>
+              </w:rPr>
+              <w:t>2</w:t>
+            </w:r>
+            <w:r>
+              <w:rPr>
                 <w:noProof/>
                 <w:webHidden/>
               </w:rPr>
@@ -4224,25 +4212,21 @@
               <w:tab w:val="right" w:leader="dot" w:pos="9062"/>
             </w:tabs>
             <w:rPr>
-              <w:b/>
-              <w:bCs/>
+              <w:rFonts w:eastAsiaTheme="minorEastAsia"/>
               <w:noProof/>
+              <w:lang w:eastAsia="fr-FR"/>
             </w:rPr>
           </w:pPr>
-          <w:hyperlink w:anchor="_Toc46476738" w:history="1">
+          <w:hyperlink w:anchor="_Toc46819842" w:history="1">
             <w:r>
               <w:rPr>
                 <w:rStyle w:val="Lienhypertexte"/>
-                <w:b/>
-                <w:bCs/>
                 <w:noProof/>
               </w:rPr>
               <w:t>Objectif :</w:t>
             </w:r>
             <w:r>
               <w:rPr>
-                <w:b/>
-                <w:bCs/>
                 <w:noProof/>
                 <w:webHidden/>
               </w:rPr>
@@ -4250,8 +4234,6 @@
             </w:r>
             <w:r>
               <w:rPr>
-                <w:b/>
-                <w:bCs/>
                 <w:noProof/>
                 <w:webHidden/>
               </w:rPr>
@@ -4259,25 +4241,19 @@
             </w:r>
             <w:r>
               <w:rPr>
-                <w:b/>
-                <w:bCs/>
-                <w:noProof/>
-                <w:webHidden/>
-              </w:rPr>
-              <w:instrText xml:space="preserve"> PAGEREF _Toc46476738 \h </w:instrText>
-            </w:r>
-            <w:r>
-              <w:rPr>
-                <w:b/>
-                <w:bCs/>
-                <w:noProof/>
-                <w:webHidden/>
-              </w:rPr>
-            </w:r>
-            <w:r>
-              <w:rPr>
-                <w:b/>
-                <w:bCs/>
+                <w:noProof/>
+                <w:webHidden/>
+              </w:rPr>
+              <w:instrText xml:space="preserve"> PAGEREF _Toc46819842 \h </w:instrText>
+            </w:r>
+            <w:r>
+              <w:rPr>
+                <w:noProof/>
+                <w:webHidden/>
+              </w:rPr>
+            </w:r>
+            <w:r>
+              <w:rPr>
                 <w:noProof/>
                 <w:webHidden/>
               </w:rPr>
@@ -4285,17 +4261,13 @@
             </w:r>
             <w:r>
               <w:rPr>
-                <w:b/>
-                <w:bCs/>
-                <w:noProof/>
-                <w:webHidden/>
-              </w:rPr>
-              <w:t>1</w:t>
-            </w:r>
-            <w:r>
-              <w:rPr>
-                <w:b/>
-                <w:bCs/>
+                <w:noProof/>
+                <w:webHidden/>
+              </w:rPr>
+              <w:t>2</w:t>
+            </w:r>
+            <w:r>
+              <w:rPr>
                 <w:noProof/>
                 <w:webHidden/>
               </w:rPr>
@@ -4310,25 +4282,21 @@
               <w:tab w:val="right" w:leader="dot" w:pos="9062"/>
             </w:tabs>
             <w:rPr>
-              <w:b/>
-              <w:bCs/>
+              <w:rFonts w:eastAsiaTheme="minorEastAsia"/>
               <w:noProof/>
+              <w:lang w:eastAsia="fr-FR"/>
             </w:rPr>
           </w:pPr>
-          <w:hyperlink w:anchor="_Toc46476739" w:history="1">
+          <w:hyperlink w:anchor="_Toc46819843" w:history="1">
             <w:r>
               <w:rPr>
                 <w:rStyle w:val="Lienhypertexte"/>
-                <w:b/>
-                <w:bCs/>
                 <w:noProof/>
               </w:rPr>
               <w:t>Réalisation :</w:t>
             </w:r>
             <w:r>
               <w:rPr>
-                <w:b/>
-                <w:bCs/>
                 <w:noProof/>
                 <w:webHidden/>
               </w:rPr>
@@ -4336,8 +4304,6 @@
             </w:r>
             <w:r>
               <w:rPr>
-                <w:b/>
-                <w:bCs/>
                 <w:noProof/>
                 <w:webHidden/>
               </w:rPr>
@@ -4345,25 +4311,19 @@
             </w:r>
             <w:r>
               <w:rPr>
-                <w:b/>
-                <w:bCs/>
-                <w:noProof/>
-                <w:webHidden/>
-              </w:rPr>
-              <w:instrText xml:space="preserve"> PAGEREF _Toc46476739 \h </w:instrText>
-            </w:r>
-            <w:r>
-              <w:rPr>
-                <w:b/>
-                <w:bCs/>
-                <w:noProof/>
-                <w:webHidden/>
-              </w:rPr>
-            </w:r>
-            <w:r>
-              <w:rPr>
-                <w:b/>
-                <w:bCs/>
+                <w:noProof/>
+                <w:webHidden/>
+              </w:rPr>
+              <w:instrText xml:space="preserve"> PAGEREF _Toc46819843 \h </w:instrText>
+            </w:r>
+            <w:r>
+              <w:rPr>
+                <w:noProof/>
+                <w:webHidden/>
+              </w:rPr>
+            </w:r>
+            <w:r>
+              <w:rPr>
                 <w:noProof/>
                 <w:webHidden/>
               </w:rPr>
@@ -4371,17 +4331,13 @@
             </w:r>
             <w:r>
               <w:rPr>
-                <w:b/>
-                <w:bCs/>
-                <w:noProof/>
-                <w:webHidden/>
-              </w:rPr>
-              <w:t>1</w:t>
-            </w:r>
-            <w:r>
-              <w:rPr>
-                <w:b/>
-                <w:bCs/>
+                <w:noProof/>
+                <w:webHidden/>
+              </w:rPr>
+              <w:t>2</w:t>
+            </w:r>
+            <w:r>
+              <w:rPr>
                 <w:noProof/>
                 <w:webHidden/>
               </w:rPr>
@@ -4396,25 +4352,21 @@
               <w:tab w:val="right" w:leader="dot" w:pos="9062"/>
             </w:tabs>
             <w:rPr>
-              <w:b/>
-              <w:bCs/>
+              <w:rFonts w:eastAsiaTheme="minorEastAsia"/>
               <w:noProof/>
+              <w:lang w:eastAsia="fr-FR"/>
             </w:rPr>
           </w:pPr>
-          <w:hyperlink w:anchor="_Toc46476740" w:history="1">
+          <w:hyperlink w:anchor="_Toc46819844" w:history="1">
             <w:r>
               <w:rPr>
                 <w:rStyle w:val="Lienhypertexte"/>
-                <w:b/>
-                <w:bCs/>
                 <w:noProof/>
               </w:rPr>
               <w:t>Interface API</w:t>
             </w:r>
             <w:r>
               <w:rPr>
-                <w:b/>
-                <w:bCs/>
                 <w:noProof/>
                 <w:webHidden/>
               </w:rPr>
@@ -4422,8 +4374,6 @@
             </w:r>
             <w:r>
               <w:rPr>
-                <w:b/>
-                <w:bCs/>
                 <w:noProof/>
                 <w:webHidden/>
               </w:rPr>
@@ -4431,25 +4381,19 @@
             </w:r>
             <w:r>
               <w:rPr>
-                <w:b/>
-                <w:bCs/>
-                <w:noProof/>
-                <w:webHidden/>
-              </w:rPr>
-              <w:instrText xml:space="preserve"> PAGEREF _Toc46476740 \h </w:instrText>
-            </w:r>
-            <w:r>
-              <w:rPr>
-                <w:b/>
-                <w:bCs/>
-                <w:noProof/>
-                <w:webHidden/>
-              </w:rPr>
-            </w:r>
-            <w:r>
-              <w:rPr>
-                <w:b/>
-                <w:bCs/>
+                <w:noProof/>
+                <w:webHidden/>
+              </w:rPr>
+              <w:instrText xml:space="preserve"> PAGEREF _Toc46819844 \h </w:instrText>
+            </w:r>
+            <w:r>
+              <w:rPr>
+                <w:noProof/>
+                <w:webHidden/>
+              </w:rPr>
+            </w:r>
+            <w:r>
+              <w:rPr>
                 <w:noProof/>
                 <w:webHidden/>
               </w:rPr>
@@ -4457,17 +4401,13 @@
             </w:r>
             <w:r>
               <w:rPr>
-                <w:b/>
-                <w:bCs/>
-                <w:noProof/>
-                <w:webHidden/>
-              </w:rPr>
-              <w:t>1</w:t>
-            </w:r>
-            <w:r>
-              <w:rPr>
-                <w:b/>
-                <w:bCs/>
+                <w:noProof/>
+                <w:webHidden/>
+              </w:rPr>
+              <w:t>2</w:t>
+            </w:r>
+            <w:r>
+              <w:rPr>
                 <w:noProof/>
                 <w:webHidden/>
               </w:rPr>
@@ -4482,17 +4422,15 @@
               <w:tab w:val="right" w:leader="dot" w:pos="9062"/>
             </w:tabs>
             <w:rPr>
-              <w:b/>
-              <w:bCs/>
+              <w:rFonts w:eastAsiaTheme="minorEastAsia"/>
               <w:noProof/>
+              <w:lang w:eastAsia="fr-FR"/>
             </w:rPr>
           </w:pPr>
-          <w:hyperlink w:anchor="_Toc46476741" w:history="1">
+          <w:hyperlink w:anchor="_Toc46819845" w:history="1">
             <w:r>
               <w:rPr>
                 <w:rStyle w:val="Lienhypertexte"/>
-                <w:b/>
-                <w:bCs/>
                 <w:noProof/>
               </w:rPr>
               <w:t xml:space="preserve">Utilisation du moteur </w:t>
@@ -4500,8 +4438,6 @@
             <w:r>
               <w:rPr>
                 <w:rStyle w:val="Lienhypertexte"/>
-                <w:b/>
-                <w:bCs/>
                 <w:i/>
                 <w:iCs/>
                 <w:noProof/>
@@ -4510,8 +4446,6 @@
             </w:r>
             <w:r>
               <w:rPr>
-                <w:b/>
-                <w:bCs/>
                 <w:noProof/>
                 <w:webHidden/>
               </w:rPr>
@@ -4519,8 +4453,6 @@
             </w:r>
             <w:r>
               <w:rPr>
-                <w:b/>
-                <w:bCs/>
                 <w:noProof/>
                 <w:webHidden/>
               </w:rPr>
@@ -4528,25 +4460,19 @@
             </w:r>
             <w:r>
               <w:rPr>
-                <w:b/>
-                <w:bCs/>
-                <w:noProof/>
-                <w:webHidden/>
-              </w:rPr>
-              <w:instrText xml:space="preserve"> PAGEREF _Toc46476741 \h </w:instrText>
-            </w:r>
-            <w:r>
-              <w:rPr>
-                <w:b/>
-                <w:bCs/>
-                <w:noProof/>
-                <w:webHidden/>
-              </w:rPr>
-            </w:r>
-            <w:r>
-              <w:rPr>
-                <w:b/>
-                <w:bCs/>
+                <w:noProof/>
+                <w:webHidden/>
+              </w:rPr>
+              <w:instrText xml:space="preserve"> PAGEREF _Toc46819845 \h </w:instrText>
+            </w:r>
+            <w:r>
+              <w:rPr>
+                <w:noProof/>
+                <w:webHidden/>
+              </w:rPr>
+            </w:r>
+            <w:r>
+              <w:rPr>
                 <w:noProof/>
                 <w:webHidden/>
               </w:rPr>
@@ -4554,17 +4480,13 @@
             </w:r>
             <w:r>
               <w:rPr>
-                <w:b/>
-                <w:bCs/>
-                <w:noProof/>
-                <w:webHidden/>
-              </w:rPr>
-              <w:t>2</w:t>
-            </w:r>
-            <w:r>
-              <w:rPr>
-                <w:b/>
-                <w:bCs/>
+                <w:noProof/>
+                <w:webHidden/>
+              </w:rPr>
+              <w:t>3</w:t>
+            </w:r>
+            <w:r>
+              <w:rPr>
                 <w:noProof/>
                 <w:webHidden/>
               </w:rPr>
@@ -4579,25 +4501,21 @@
               <w:tab w:val="right" w:leader="dot" w:pos="9062"/>
             </w:tabs>
             <w:rPr>
-              <w:b/>
-              <w:bCs/>
+              <w:rFonts w:eastAsiaTheme="minorEastAsia"/>
               <w:noProof/>
+              <w:lang w:eastAsia="fr-FR"/>
             </w:rPr>
           </w:pPr>
-          <w:hyperlink w:anchor="_Toc46476742" w:history="1">
+          <w:hyperlink w:anchor="_Toc46819846" w:history="1">
             <w:r>
               <w:rPr>
                 <w:rStyle w:val="Lienhypertexte"/>
-                <w:b/>
-                <w:bCs/>
                 <w:noProof/>
               </w:rPr>
               <w:t>Gestion des projets</w:t>
             </w:r>
             <w:r>
               <w:rPr>
-                <w:b/>
-                <w:bCs/>
                 <w:noProof/>
                 <w:webHidden/>
               </w:rPr>
@@ -4605,8 +4523,6 @@
             </w:r>
             <w:r>
               <w:rPr>
-                <w:b/>
-                <w:bCs/>
                 <w:noProof/>
                 <w:webHidden/>
               </w:rPr>
@@ -4614,25 +4530,19 @@
             </w:r>
             <w:r>
               <w:rPr>
-                <w:b/>
-                <w:bCs/>
-                <w:noProof/>
-                <w:webHidden/>
-              </w:rPr>
-              <w:instrText xml:space="preserve"> PAGEREF _Toc46476742 \h </w:instrText>
-            </w:r>
-            <w:r>
-              <w:rPr>
-                <w:b/>
-                <w:bCs/>
-                <w:noProof/>
-                <w:webHidden/>
-              </w:rPr>
-            </w:r>
-            <w:r>
-              <w:rPr>
-                <w:b/>
-                <w:bCs/>
+                <w:noProof/>
+                <w:webHidden/>
+              </w:rPr>
+              <w:instrText xml:space="preserve"> PAGEREF _Toc46819846 \h </w:instrText>
+            </w:r>
+            <w:r>
+              <w:rPr>
+                <w:noProof/>
+                <w:webHidden/>
+              </w:rPr>
+            </w:r>
+            <w:r>
+              <w:rPr>
                 <w:noProof/>
                 <w:webHidden/>
               </w:rPr>
@@ -4640,17 +4550,13 @@
             </w:r>
             <w:r>
               <w:rPr>
-                <w:b/>
-                <w:bCs/>
-                <w:noProof/>
-                <w:webHidden/>
-              </w:rPr>
-              <w:t>2</w:t>
-            </w:r>
-            <w:r>
-              <w:rPr>
-                <w:b/>
-                <w:bCs/>
+                <w:noProof/>
+                <w:webHidden/>
+              </w:rPr>
+              <w:t>3</w:t>
+            </w:r>
+            <w:r>
+              <w:rPr>
                 <w:noProof/>
                 <w:webHidden/>
               </w:rPr>
@@ -4665,25 +4571,21 @@
               <w:tab w:val="right" w:leader="dot" w:pos="9062"/>
             </w:tabs>
             <w:rPr>
-              <w:b/>
-              <w:bCs/>
+              <w:rFonts w:eastAsiaTheme="minorEastAsia"/>
               <w:noProof/>
+              <w:lang w:eastAsia="fr-FR"/>
             </w:rPr>
           </w:pPr>
-          <w:hyperlink w:anchor="_Toc46476743" w:history="1">
+          <w:hyperlink w:anchor="_Toc46819847" w:history="1">
             <w:r>
               <w:rPr>
                 <w:rStyle w:val="Lienhypertexte"/>
-                <w:b/>
-                <w:bCs/>
                 <w:noProof/>
               </w:rPr>
               <w:t>Exposition des conteneurs</w:t>
             </w:r>
             <w:r>
               <w:rPr>
-                <w:b/>
-                <w:bCs/>
                 <w:noProof/>
                 <w:webHidden/>
               </w:rPr>
@@ -4691,8 +4593,6 @@
             </w:r>
             <w:r>
               <w:rPr>
-                <w:b/>
-                <w:bCs/>
                 <w:noProof/>
                 <w:webHidden/>
               </w:rPr>
@@ -4700,25 +4600,19 @@
             </w:r>
             <w:r>
               <w:rPr>
-                <w:b/>
-                <w:bCs/>
-                <w:noProof/>
-                <w:webHidden/>
-              </w:rPr>
-              <w:instrText xml:space="preserve"> PAGEREF _Toc46476743 \h </w:instrText>
-            </w:r>
-            <w:r>
-              <w:rPr>
-                <w:b/>
-                <w:bCs/>
-                <w:noProof/>
-                <w:webHidden/>
-              </w:rPr>
-            </w:r>
-            <w:r>
-              <w:rPr>
-                <w:b/>
-                <w:bCs/>
+                <w:noProof/>
+                <w:webHidden/>
+              </w:rPr>
+              <w:instrText xml:space="preserve"> PAGEREF _Toc46819847 \h </w:instrText>
+            </w:r>
+            <w:r>
+              <w:rPr>
+                <w:noProof/>
+                <w:webHidden/>
+              </w:rPr>
+            </w:r>
+            <w:r>
+              <w:rPr>
                 <w:noProof/>
                 <w:webHidden/>
               </w:rPr>
@@ -4726,17 +4620,13 @@
             </w:r>
             <w:r>
               <w:rPr>
-                <w:b/>
-                <w:bCs/>
-                <w:noProof/>
-                <w:webHidden/>
-              </w:rPr>
-              <w:t>2</w:t>
-            </w:r>
-            <w:r>
-              <w:rPr>
-                <w:b/>
-                <w:bCs/>
+                <w:noProof/>
+                <w:webHidden/>
+              </w:rPr>
+              <w:t>3</w:t>
+            </w:r>
+            <w:r>
+              <w:rPr>
                 <w:noProof/>
                 <w:webHidden/>
               </w:rPr>
@@ -4751,25 +4641,21 @@
               <w:tab w:val="right" w:leader="dot" w:pos="9062"/>
             </w:tabs>
             <w:rPr>
-              <w:b/>
-              <w:bCs/>
+              <w:rFonts w:eastAsiaTheme="minorEastAsia"/>
               <w:noProof/>
+              <w:lang w:eastAsia="fr-FR"/>
             </w:rPr>
           </w:pPr>
-          <w:hyperlink w:anchor="_Toc46476744" w:history="1">
+          <w:hyperlink w:anchor="_Toc46819848" w:history="1">
             <w:r>
               <w:rPr>
                 <w:rStyle w:val="Lienhypertexte"/>
-                <w:b/>
-                <w:bCs/>
                 <w:noProof/>
               </w:rPr>
               <w:t>Monitoring</w:t>
             </w:r>
             <w:r>
               <w:rPr>
-                <w:b/>
-                <w:bCs/>
                 <w:noProof/>
                 <w:webHidden/>
               </w:rPr>
@@ -4777,8 +4663,6 @@
             </w:r>
             <w:r>
               <w:rPr>
-                <w:b/>
-                <w:bCs/>
                 <w:noProof/>
                 <w:webHidden/>
               </w:rPr>
@@ -4786,25 +4670,19 @@
             </w:r>
             <w:r>
               <w:rPr>
-                <w:b/>
-                <w:bCs/>
-                <w:noProof/>
-                <w:webHidden/>
-              </w:rPr>
-              <w:instrText xml:space="preserve"> PAGEREF _Toc46476744 \h </w:instrText>
-            </w:r>
-            <w:r>
-              <w:rPr>
-                <w:b/>
-                <w:bCs/>
-                <w:noProof/>
-                <w:webHidden/>
-              </w:rPr>
-            </w:r>
-            <w:r>
-              <w:rPr>
-                <w:b/>
-                <w:bCs/>
+                <w:noProof/>
+                <w:webHidden/>
+              </w:rPr>
+              <w:instrText xml:space="preserve"> PAGEREF _Toc46819848 \h </w:instrText>
+            </w:r>
+            <w:r>
+              <w:rPr>
+                <w:noProof/>
+                <w:webHidden/>
+              </w:rPr>
+            </w:r>
+            <w:r>
+              <w:rPr>
                 <w:noProof/>
                 <w:webHidden/>
               </w:rPr>
@@ -4812,17 +4690,13 @@
             </w:r>
             <w:r>
               <w:rPr>
-                <w:b/>
-                <w:bCs/>
-                <w:noProof/>
-                <w:webHidden/>
-              </w:rPr>
-              <w:t>2</w:t>
-            </w:r>
-            <w:r>
-              <w:rPr>
-                <w:b/>
-                <w:bCs/>
+                <w:noProof/>
+                <w:webHidden/>
+              </w:rPr>
+              <w:t>3</w:t>
+            </w:r>
+            <w:r>
+              <w:rPr>
                 <w:noProof/>
                 <w:webHidden/>
               </w:rPr>
@@ -4837,25 +4711,21 @@
               <w:tab w:val="right" w:leader="dot" w:pos="9062"/>
             </w:tabs>
             <w:rPr>
-              <w:b/>
-              <w:bCs/>
+              <w:rFonts w:eastAsiaTheme="minorEastAsia"/>
               <w:noProof/>
+              <w:lang w:eastAsia="fr-FR"/>
             </w:rPr>
           </w:pPr>
-          <w:hyperlink w:anchor="_Toc46476745" w:history="1">
+          <w:hyperlink w:anchor="_Toc46819849" w:history="1">
             <w:r>
               <w:rPr>
                 <w:rStyle w:val="Lienhypertexte"/>
-                <w:b/>
-                <w:bCs/>
                 <w:noProof/>
               </w:rPr>
               <w:t>Mise à l’échelle</w:t>
             </w:r>
             <w:r>
               <w:rPr>
-                <w:b/>
-                <w:bCs/>
                 <w:noProof/>
                 <w:webHidden/>
               </w:rPr>
@@ -4863,8 +4733,6 @@
             </w:r>
             <w:r>
               <w:rPr>
-                <w:b/>
-                <w:bCs/>
                 <w:noProof/>
                 <w:webHidden/>
               </w:rPr>
@@ -4872,25 +4740,19 @@
             </w:r>
             <w:r>
               <w:rPr>
-                <w:b/>
-                <w:bCs/>
-                <w:noProof/>
-                <w:webHidden/>
-              </w:rPr>
-              <w:instrText xml:space="preserve"> PAGEREF _Toc46476745 \h </w:instrText>
-            </w:r>
-            <w:r>
-              <w:rPr>
-                <w:b/>
-                <w:bCs/>
-                <w:noProof/>
-                <w:webHidden/>
-              </w:rPr>
-            </w:r>
-            <w:r>
-              <w:rPr>
-                <w:b/>
-                <w:bCs/>
+                <w:noProof/>
+                <w:webHidden/>
+              </w:rPr>
+              <w:instrText xml:space="preserve"> PAGEREF _Toc46819849 \h </w:instrText>
+            </w:r>
+            <w:r>
+              <w:rPr>
+                <w:noProof/>
+                <w:webHidden/>
+              </w:rPr>
+            </w:r>
+            <w:r>
+              <w:rPr>
                 <w:noProof/>
                 <w:webHidden/>
               </w:rPr>
@@ -4898,17 +4760,13 @@
             </w:r>
             <w:r>
               <w:rPr>
-                <w:b/>
-                <w:bCs/>
-                <w:noProof/>
-                <w:webHidden/>
-              </w:rPr>
-              <w:t>3</w:t>
-            </w:r>
-            <w:r>
-              <w:rPr>
-                <w:b/>
-                <w:bCs/>
+                <w:noProof/>
+                <w:webHidden/>
+              </w:rPr>
+              <w:t>4</w:t>
+            </w:r>
+            <w:r>
+              <w:rPr>
                 <w:noProof/>
                 <w:webHidden/>
               </w:rPr>
@@ -4923,25 +4781,21 @@
               <w:tab w:val="right" w:leader="dot" w:pos="9062"/>
             </w:tabs>
             <w:rPr>
-              <w:b/>
-              <w:bCs/>
+              <w:rFonts w:eastAsiaTheme="minorEastAsia"/>
               <w:noProof/>
+              <w:lang w:eastAsia="fr-FR"/>
             </w:rPr>
           </w:pPr>
-          <w:hyperlink w:anchor="_Toc46476746" w:history="1">
+          <w:hyperlink w:anchor="_Toc46819850" w:history="1">
             <w:r>
               <w:rPr>
                 <w:rStyle w:val="Lienhypertexte"/>
-                <w:b/>
-                <w:bCs/>
                 <w:noProof/>
               </w:rPr>
               <w:t>Sécurité :</w:t>
             </w:r>
             <w:r>
               <w:rPr>
-                <w:b/>
-                <w:bCs/>
                 <w:noProof/>
                 <w:webHidden/>
               </w:rPr>
@@ -4949,8 +4803,6 @@
             </w:r>
             <w:r>
               <w:rPr>
-                <w:b/>
-                <w:bCs/>
                 <w:noProof/>
                 <w:webHidden/>
               </w:rPr>
@@ -4958,25 +4810,19 @@
             </w:r>
             <w:r>
               <w:rPr>
-                <w:b/>
-                <w:bCs/>
-                <w:noProof/>
-                <w:webHidden/>
-              </w:rPr>
-              <w:instrText xml:space="preserve"> PAGEREF _Toc46476746 \h </w:instrText>
-            </w:r>
-            <w:r>
-              <w:rPr>
-                <w:b/>
-                <w:bCs/>
-                <w:noProof/>
-                <w:webHidden/>
-              </w:rPr>
-            </w:r>
-            <w:r>
-              <w:rPr>
-                <w:b/>
-                <w:bCs/>
+                <w:noProof/>
+                <w:webHidden/>
+              </w:rPr>
+              <w:instrText xml:space="preserve"> PAGEREF _Toc46819850 \h </w:instrText>
+            </w:r>
+            <w:r>
+              <w:rPr>
+                <w:noProof/>
+                <w:webHidden/>
+              </w:rPr>
+            </w:r>
+            <w:r>
+              <w:rPr>
                 <w:noProof/>
                 <w:webHidden/>
               </w:rPr>
@@ -4984,17 +4830,13 @@
             </w:r>
             <w:r>
               <w:rPr>
-                <w:b/>
-                <w:bCs/>
-                <w:noProof/>
-                <w:webHidden/>
-              </w:rPr>
-              <w:t>3</w:t>
-            </w:r>
-            <w:r>
-              <w:rPr>
-                <w:b/>
-                <w:bCs/>
+                <w:noProof/>
+                <w:webHidden/>
+              </w:rPr>
+              <w:t>4</w:t>
+            </w:r>
+            <w:r>
+              <w:rPr>
                 <w:noProof/>
                 <w:webHidden/>
               </w:rPr>
@@ -5009,25 +4851,21 @@
               <w:tab w:val="right" w:leader="dot" w:pos="9062"/>
             </w:tabs>
             <w:rPr>
-              <w:b/>
-              <w:bCs/>
+              <w:rFonts w:eastAsiaTheme="minorEastAsia"/>
               <w:noProof/>
+              <w:lang w:eastAsia="fr-FR"/>
             </w:rPr>
           </w:pPr>
-          <w:hyperlink w:anchor="_Toc46476747" w:history="1">
+          <w:hyperlink w:anchor="_Toc46819851" w:history="1">
             <w:r>
               <w:rPr>
                 <w:rStyle w:val="Lienhypertexte"/>
-                <w:b/>
-                <w:bCs/>
                 <w:noProof/>
               </w:rPr>
               <w:t>Les dangers ?</w:t>
             </w:r>
             <w:r>
               <w:rPr>
-                <w:b/>
-                <w:bCs/>
                 <w:noProof/>
                 <w:webHidden/>
               </w:rPr>
@@ -5035,8 +4873,6 @@
             </w:r>
             <w:r>
               <w:rPr>
-                <w:b/>
-                <w:bCs/>
                 <w:noProof/>
                 <w:webHidden/>
               </w:rPr>
@@ -5044,25 +4880,19 @@
             </w:r>
             <w:r>
               <w:rPr>
-                <w:b/>
-                <w:bCs/>
-                <w:noProof/>
-                <w:webHidden/>
-              </w:rPr>
-              <w:instrText xml:space="preserve"> PAGEREF _Toc46476747 \h </w:instrText>
-            </w:r>
-            <w:r>
-              <w:rPr>
-                <w:b/>
-                <w:bCs/>
-                <w:noProof/>
-                <w:webHidden/>
-              </w:rPr>
-            </w:r>
-            <w:r>
-              <w:rPr>
-                <w:b/>
-                <w:bCs/>
+                <w:noProof/>
+                <w:webHidden/>
+              </w:rPr>
+              <w:instrText xml:space="preserve"> PAGEREF _Toc46819851 \h </w:instrText>
+            </w:r>
+            <w:r>
+              <w:rPr>
+                <w:noProof/>
+                <w:webHidden/>
+              </w:rPr>
+            </w:r>
+            <w:r>
+              <w:rPr>
                 <w:noProof/>
                 <w:webHidden/>
               </w:rPr>
@@ -5070,17 +4900,13 @@
             </w:r>
             <w:r>
               <w:rPr>
-                <w:b/>
-                <w:bCs/>
-                <w:noProof/>
-                <w:webHidden/>
-              </w:rPr>
-              <w:t>3</w:t>
-            </w:r>
-            <w:r>
-              <w:rPr>
-                <w:b/>
-                <w:bCs/>
+                <w:noProof/>
+                <w:webHidden/>
+              </w:rPr>
+              <w:t>4</w:t>
+            </w:r>
+            <w:r>
+              <w:rPr>
                 <w:noProof/>
                 <w:webHidden/>
               </w:rPr>
@@ -5095,25 +4921,21 @@
               <w:tab w:val="right" w:leader="dot" w:pos="9062"/>
             </w:tabs>
             <w:rPr>
-              <w:b/>
-              <w:bCs/>
+              <w:rFonts w:eastAsiaTheme="minorEastAsia"/>
               <w:noProof/>
+              <w:lang w:eastAsia="fr-FR"/>
             </w:rPr>
           </w:pPr>
-          <w:hyperlink w:anchor="_Toc46476748" w:history="1">
+          <w:hyperlink w:anchor="_Toc46819852" w:history="1">
             <w:r>
               <w:rPr>
                 <w:rStyle w:val="Lienhypertexte"/>
-                <w:b/>
-                <w:bCs/>
-                <w:noProof/>
-              </w:rPr>
-              <w:t>L’API</w:t>
-            </w:r>
-            <w:r>
-              <w:rPr>
-                <w:b/>
-                <w:bCs/>
+                <w:noProof/>
+              </w:rPr>
+              <w:t>Le moteur docker</w:t>
+            </w:r>
+            <w:r>
+              <w:rPr>
                 <w:noProof/>
                 <w:webHidden/>
               </w:rPr>
@@ -5121,8 +4943,6 @@
             </w:r>
             <w:r>
               <w:rPr>
-                <w:b/>
-                <w:bCs/>
                 <w:noProof/>
                 <w:webHidden/>
               </w:rPr>
@@ -5130,25 +4950,19 @@
             </w:r>
             <w:r>
               <w:rPr>
-                <w:b/>
-                <w:bCs/>
-                <w:noProof/>
-                <w:webHidden/>
-              </w:rPr>
-              <w:instrText xml:space="preserve"> PAGEREF _Toc46476748 \h </w:instrText>
-            </w:r>
-            <w:r>
-              <w:rPr>
-                <w:b/>
-                <w:bCs/>
-                <w:noProof/>
-                <w:webHidden/>
-              </w:rPr>
-            </w:r>
-            <w:r>
-              <w:rPr>
-                <w:b/>
-                <w:bCs/>
+                <w:noProof/>
+                <w:webHidden/>
+              </w:rPr>
+              <w:instrText xml:space="preserve"> PAGEREF _Toc46819852 \h </w:instrText>
+            </w:r>
+            <w:r>
+              <w:rPr>
+                <w:noProof/>
+                <w:webHidden/>
+              </w:rPr>
+            </w:r>
+            <w:r>
+              <w:rPr>
                 <w:noProof/>
                 <w:webHidden/>
               </w:rPr>
@@ -5156,17 +4970,13 @@
             </w:r>
             <w:r>
               <w:rPr>
-                <w:b/>
-                <w:bCs/>
-                <w:noProof/>
-                <w:webHidden/>
-              </w:rPr>
-              <w:t>3</w:t>
-            </w:r>
-            <w:r>
-              <w:rPr>
-                <w:b/>
-                <w:bCs/>
+                <w:noProof/>
+                <w:webHidden/>
+              </w:rPr>
+              <w:t>4</w:t>
+            </w:r>
+            <w:r>
+              <w:rPr>
                 <w:noProof/>
                 <w:webHidden/>
               </w:rPr>
@@ -5181,25 +4991,91 @@
               <w:tab w:val="right" w:leader="dot" w:pos="9062"/>
             </w:tabs>
             <w:rPr>
-              <w:b/>
-              <w:bCs/>
+              <w:rFonts w:eastAsiaTheme="minorEastAsia"/>
               <w:noProof/>
+              <w:lang w:eastAsia="fr-FR"/>
             </w:rPr>
           </w:pPr>
-          <w:hyperlink w:anchor="_Toc46476749" w:history="1">
+          <w:hyperlink w:anchor="_Toc46819853" w:history="1">
             <w:r>
               <w:rPr>
                 <w:rStyle w:val="Lienhypertexte"/>
-                <w:b/>
-                <w:bCs/>
+                <w:noProof/>
+              </w:rPr>
+              <w:t>L’API</w:t>
+            </w:r>
+            <w:r>
+              <w:rPr>
+                <w:noProof/>
+                <w:webHidden/>
+              </w:rPr>
+              <w:tab/>
+            </w:r>
+            <w:r>
+              <w:rPr>
+                <w:noProof/>
+                <w:webHidden/>
+              </w:rPr>
+              <w:fldChar w:fldCharType="begin"/>
+            </w:r>
+            <w:r>
+              <w:rPr>
+                <w:noProof/>
+                <w:webHidden/>
+              </w:rPr>
+              <w:instrText xml:space="preserve"> PAGEREF _Toc46819853 \h </w:instrText>
+            </w:r>
+            <w:r>
+              <w:rPr>
+                <w:noProof/>
+                <w:webHidden/>
+              </w:rPr>
+            </w:r>
+            <w:r>
+              <w:rPr>
+                <w:noProof/>
+                <w:webHidden/>
+              </w:rPr>
+              <w:fldChar w:fldCharType="separate"/>
+            </w:r>
+            <w:r>
+              <w:rPr>
+                <w:noProof/>
+                <w:webHidden/>
+              </w:rPr>
+              <w:t>4</w:t>
+            </w:r>
+            <w:r>
+              <w:rPr>
+                <w:noProof/>
+                <w:webHidden/>
+              </w:rPr>
+              <w:fldChar w:fldCharType="end"/>
+            </w:r>
+          </w:hyperlink>
+        </w:p>
+        <w:p>
+          <w:pPr>
+            <w:pStyle w:val="TM2"/>
+            <w:tabs>
+              <w:tab w:val="right" w:leader="dot" w:pos="9062"/>
+            </w:tabs>
+            <w:rPr>
+              <w:rFonts w:eastAsiaTheme="minorEastAsia"/>
+              <w:noProof/>
+              <w:lang w:eastAsia="fr-FR"/>
+            </w:rPr>
+          </w:pPr>
+          <w:hyperlink w:anchor="_Toc46819854" w:history="1">
+            <w:r>
+              <w:rPr>
+                <w:rStyle w:val="Lienhypertexte"/>
                 <w:noProof/>
               </w:rPr>
               <w:t>Les conteneurs</w:t>
             </w:r>
             <w:r>
               <w:rPr>
-                <w:b/>
-                <w:bCs/>
                 <w:noProof/>
                 <w:webHidden/>
               </w:rPr>
@@ -5207,8 +5083,6 @@
             </w:r>
             <w:r>
               <w:rPr>
-                <w:b/>
-                <w:bCs/>
                 <w:noProof/>
                 <w:webHidden/>
               </w:rPr>
@@ -5216,25 +5090,19 @@
             </w:r>
             <w:r>
               <w:rPr>
-                <w:b/>
-                <w:bCs/>
-                <w:noProof/>
-                <w:webHidden/>
-              </w:rPr>
-              <w:instrText xml:space="preserve"> PAGEREF _Toc46476749 \h </w:instrText>
-            </w:r>
-            <w:r>
-              <w:rPr>
-                <w:b/>
-                <w:bCs/>
-                <w:noProof/>
-                <w:webHidden/>
-              </w:rPr>
-            </w:r>
-            <w:r>
-              <w:rPr>
-                <w:b/>
-                <w:bCs/>
+                <w:noProof/>
+                <w:webHidden/>
+              </w:rPr>
+              <w:instrText xml:space="preserve"> PAGEREF _Toc46819854 \h </w:instrText>
+            </w:r>
+            <w:r>
+              <w:rPr>
+                <w:noProof/>
+                <w:webHidden/>
+              </w:rPr>
+            </w:r>
+            <w:r>
+              <w:rPr>
                 <w:noProof/>
                 <w:webHidden/>
               </w:rPr>
@@ -5242,17 +5110,83 @@
             </w:r>
             <w:r>
               <w:rPr>
-                <w:b/>
-                <w:bCs/>
-                <w:noProof/>
-                <w:webHidden/>
-              </w:rPr>
-              <w:t>3</w:t>
-            </w:r>
-            <w:r>
-              <w:rPr>
-                <w:b/>
-                <w:bCs/>
+                <w:noProof/>
+                <w:webHidden/>
+              </w:rPr>
+              <w:t>4</w:t>
+            </w:r>
+            <w:r>
+              <w:rPr>
+                <w:noProof/>
+                <w:webHidden/>
+              </w:rPr>
+              <w:fldChar w:fldCharType="end"/>
+            </w:r>
+          </w:hyperlink>
+        </w:p>
+        <w:p>
+          <w:pPr>
+            <w:pStyle w:val="TM1"/>
+            <w:tabs>
+              <w:tab w:val="right" w:leader="dot" w:pos="9062"/>
+            </w:tabs>
+            <w:rPr>
+              <w:rFonts w:eastAsiaTheme="minorEastAsia"/>
+              <w:noProof/>
+              <w:lang w:eastAsia="fr-FR"/>
+            </w:rPr>
+          </w:pPr>
+          <w:hyperlink w:anchor="_Toc46819855" w:history="1">
+            <w:r>
+              <w:rPr>
+                <w:rStyle w:val="Lienhypertexte"/>
+                <w:noProof/>
+              </w:rPr>
+              <w:t>Retour d’expérience</w:t>
+            </w:r>
+            <w:r>
+              <w:rPr>
+                <w:noProof/>
+                <w:webHidden/>
+              </w:rPr>
+              <w:tab/>
+            </w:r>
+            <w:r>
+              <w:rPr>
+                <w:noProof/>
+                <w:webHidden/>
+              </w:rPr>
+              <w:fldChar w:fldCharType="begin"/>
+            </w:r>
+            <w:r>
+              <w:rPr>
+                <w:noProof/>
+                <w:webHidden/>
+              </w:rPr>
+              <w:instrText xml:space="preserve"> PAGEREF _Toc46819855 \h </w:instrText>
+            </w:r>
+            <w:r>
+              <w:rPr>
+                <w:noProof/>
+                <w:webHidden/>
+              </w:rPr>
+            </w:r>
+            <w:r>
+              <w:rPr>
+                <w:noProof/>
+                <w:webHidden/>
+              </w:rPr>
+              <w:fldChar w:fldCharType="separate"/>
+            </w:r>
+            <w:r>
+              <w:rPr>
+                <w:noProof/>
+                <w:webHidden/>
+              </w:rPr>
+              <w:t>4</w:t>
+            </w:r>
+            <w:r>
+              <w:rPr>
                 <w:noProof/>
                 <w:webHidden/>
               </w:rPr>
@@ -5279,7 +5213,6 @@
         </w:p>
       </w:sdtContent>
     </w:sdt>
-    <w:bookmarkStart w:id="0" w:name="_Toc46476737" w:displacedByCustomXml="prev"/>
     <w:p/>
     <w:p/>
     <w:p/>
@@ -5303,13 +5236,14 @@
           <w:szCs w:val="40"/>
         </w:rPr>
       </w:pPr>
+      <w:bookmarkStart w:id="0" w:name="_Toc46819841"/>
       <w:r>
         <w:rPr>
           <w:sz w:val="40"/>
           <w:szCs w:val="40"/>
         </w:rPr>
         <w:lastRenderedPageBreak/>
-        <w:t>Concept :</w:t>
+        <w:t>Concept</w:t>
       </w:r>
       <w:bookmarkEnd w:id="0"/>
     </w:p>
@@ -5320,12 +5254,42 @@
           <w:szCs w:val="24"/>
         </w:rPr>
       </w:pPr>
-      <w:r>
-        <w:rPr>
-          <w:sz w:val="24"/>
-          <w:szCs w:val="24"/>
-        </w:rPr>
-        <w:t xml:space="preserve">A la base de ce projet il y a le constat qu’il n’y a pas de plateforme permettant de simplifier et d’automatiser le déploiement de projet micro-service. Pour ce genre de projet les solutions à disposition sont les services cloud qui propose des services d’hébergement de container mais des serveurs virtuels avec un moteur </w:t>
+      <w:proofErr w:type="gramStart"/>
+      <w:r>
+        <w:rPr>
+          <w:sz w:val="24"/>
+          <w:szCs w:val="24"/>
+        </w:rPr>
+        <w:t>il</w:t>
+      </w:r>
+      <w:proofErr w:type="gramEnd"/>
+      <w:r>
+        <w:rPr>
+          <w:sz w:val="24"/>
+          <w:szCs w:val="24"/>
+        </w:rPr>
+        <w:t xml:space="preserve"> y a, à la base de ce projet, le constat</w:t>
+      </w:r>
+      <w:r>
+        <w:rPr>
+          <w:sz w:val="24"/>
+          <w:szCs w:val="24"/>
+        </w:rPr>
+        <w:t xml:space="preserve"> qu’il n’y a pas de plateforme permettant de simplifier et d’automatiser le déploiement de projet micro-service. Pour ce genre de projet les solutions à disposition sont les services cloud qui propose des services d’hébergement de container </w:t>
+      </w:r>
+      <w:r>
+        <w:rPr>
+          <w:sz w:val="24"/>
+          <w:szCs w:val="24"/>
+        </w:rPr>
+        <w:t>même si</w:t>
+      </w:r>
+      <w:r>
+        <w:rPr>
+          <w:sz w:val="24"/>
+          <w:szCs w:val="24"/>
+        </w:rPr>
+        <w:t xml:space="preserve"> des serveurs virtuels avec un moteur </w:t>
       </w:r>
       <w:r>
         <w:rPr>
@@ -5477,13 +5441,13 @@
           <w:szCs w:val="40"/>
         </w:rPr>
       </w:pPr>
-      <w:bookmarkStart w:id="1" w:name="_Toc46476738"/>
+      <w:bookmarkStart w:id="1" w:name="_Toc46819842"/>
       <w:r>
         <w:rPr>
           <w:sz w:val="40"/>
           <w:szCs w:val="40"/>
         </w:rPr>
-        <w:t>Objectif :</w:t>
+        <w:t>Objectif </w:t>
       </w:r>
       <w:bookmarkEnd w:id="1"/>
     </w:p>
@@ -5703,6 +5667,13 @@
         </w:rPr>
         <w:t>Un service de création d’image</w:t>
       </w:r>
+      <w:r>
+        <w:rPr>
+          <w:sz w:val="24"/>
+          <w:szCs w:val="24"/>
+        </w:rPr>
+        <w:t>.</w:t>
+      </w:r>
     </w:p>
     <w:p>
       <w:pPr>
@@ -5732,6 +5703,15 @@
         </w:rPr>
         <w:t>Docker</w:t>
       </w:r>
+      <w:r>
+        <w:rPr>
+          <w:i/>
+          <w:iCs/>
+          <w:sz w:val="24"/>
+          <w:szCs w:val="24"/>
+        </w:rPr>
+        <w:t>.</w:t>
+      </w:r>
     </w:p>
     <w:p>
       <w:pPr>
@@ -5792,7 +5772,21 @@
           <w:sz w:val="24"/>
           <w:szCs w:val="24"/>
         </w:rPr>
-        <w:t xml:space="preserve"> du projet   </w:t>
+        <w:t xml:space="preserve"> du projet</w:t>
+      </w:r>
+      <w:r>
+        <w:rPr>
+          <w:sz w:val="24"/>
+          <w:szCs w:val="24"/>
+        </w:rPr>
+        <w:t>.</w:t>
+      </w:r>
+      <w:r>
+        <w:rPr>
+          <w:sz w:val="24"/>
+          <w:szCs w:val="24"/>
+        </w:rPr>
+        <w:t xml:space="preserve">   </w:t>
       </w:r>
     </w:p>
     <w:p>
@@ -5826,7 +5820,28 @@
           <w:sz w:val="24"/>
           <w:szCs w:val="24"/>
         </w:rPr>
-        <w:t xml:space="preserve"> un service du projet et qu’il puisse être accessible de l’extérieur de notre service</w:t>
+        <w:t xml:space="preserve"> un service du projet </w:t>
+      </w:r>
+      <w:r>
+        <w:rPr>
+          <w:sz w:val="24"/>
+          <w:szCs w:val="24"/>
+        </w:rPr>
+        <w:t>afin</w:t>
+      </w:r>
+      <w:r>
+        <w:rPr>
+          <w:sz w:val="24"/>
+          <w:szCs w:val="24"/>
+        </w:rPr>
+        <w:t xml:space="preserve"> qu’il puisse être accessible de l’extérieur</w:t>
+      </w:r>
+      <w:r>
+        <w:rPr>
+          <w:sz w:val="24"/>
+          <w:szCs w:val="24"/>
+        </w:rPr>
+        <w:t>.</w:t>
       </w:r>
     </w:p>
     <w:p>
@@ -5883,6 +5898,13 @@
         </w:rPr>
         <w:t xml:space="preserve"> au client</w:t>
       </w:r>
+      <w:r>
+        <w:rPr>
+          <w:sz w:val="24"/>
+          <w:szCs w:val="24"/>
+        </w:rPr>
+        <w:t>.</w:t>
+      </w:r>
     </w:p>
     <w:p>
       <w:pPr>
@@ -5901,7 +5923,28 @@
           <w:sz w:val="24"/>
           <w:szCs w:val="24"/>
         </w:rPr>
-        <w:t>Un système permettant de mettre à l’échelle les projets en taille mais aussi géographiquement</w:t>
+        <w:t xml:space="preserve">Un système permettant de mettre à l’échelle les projets en taille mais aussi </w:t>
+      </w:r>
+      <w:r>
+        <w:rPr>
+          <w:sz w:val="24"/>
+          <w:szCs w:val="24"/>
+        </w:rPr>
+        <w:t xml:space="preserve">les localiser </w:t>
+      </w:r>
+      <w:r>
+        <w:rPr>
+          <w:sz w:val="24"/>
+          <w:szCs w:val="24"/>
+        </w:rPr>
+        <w:t>géographiquement</w:t>
+      </w:r>
+      <w:r>
+        <w:rPr>
+          <w:sz w:val="24"/>
+          <w:szCs w:val="24"/>
+        </w:rPr>
+        <w:t>.</w:t>
       </w:r>
     </w:p>
     <w:p>
@@ -5972,14 +6015,14 @@
           <w:sz w:val="24"/>
           <w:szCs w:val="24"/>
         </w:rPr>
-        <w:t>de combl</w:t>
-      </w:r>
-      <w:r>
-        <w:rPr>
-          <w:sz w:val="24"/>
-          <w:szCs w:val="24"/>
-        </w:rPr>
-        <w:t>er</w:t>
+        <w:t xml:space="preserve">de </w:t>
+      </w:r>
+      <w:r>
+        <w:rPr>
+          <w:sz w:val="24"/>
+          <w:szCs w:val="24"/>
+        </w:rPr>
+        <w:t>répondre à</w:t>
       </w:r>
       <w:r>
         <w:rPr>
@@ -6019,13 +6062,13 @@
           <w:szCs w:val="40"/>
         </w:rPr>
       </w:pPr>
-      <w:bookmarkStart w:id="2" w:name="_Toc46476739"/>
+      <w:bookmarkStart w:id="2" w:name="_Toc46819843"/>
       <w:r>
         <w:rPr>
           <w:sz w:val="40"/>
           <w:szCs w:val="40"/>
         </w:rPr>
-        <w:t>Réalisation :</w:t>
+        <w:t>Réalisation </w:t>
       </w:r>
       <w:bookmarkEnd w:id="2"/>
     </w:p>
@@ -6111,14 +6154,28 @@
           <w:sz w:val="24"/>
           <w:szCs w:val="24"/>
         </w:rPr>
-        <w:t xml:space="preserve"> Au vu de la nature du projet je me suis orienté sur une architecture de type micro-service, qui ser</w:t>
-      </w:r>
-      <w:r>
-        <w:rPr>
-          <w:sz w:val="24"/>
-          <w:szCs w:val="24"/>
-        </w:rPr>
-        <w:t>a</w:t>
+        <w:t xml:space="preserve"> Au vu de la nature du projet je me suis orienté sur une architecture de type micro-service, </w:t>
+      </w:r>
+      <w:r>
+        <w:rPr>
+          <w:sz w:val="24"/>
+          <w:szCs w:val="24"/>
+        </w:rPr>
+        <w:t>le</w:t>
+      </w:r>
+      <w:r>
+        <w:rPr>
+          <w:sz w:val="24"/>
+          <w:szCs w:val="24"/>
+        </w:rPr>
+        <w:t xml:space="preserve"> </w:t>
+      </w:r>
+      <w:r>
+        <w:rPr>
+          <w:sz w:val="24"/>
+          <w:szCs w:val="24"/>
+        </w:rPr>
+        <w:t>tout</w:t>
       </w:r>
       <w:r>
         <w:rPr>
@@ -6160,7 +6217,7 @@
       <w:pPr>
         <w:pStyle w:val="Titre2"/>
       </w:pPr>
-      <w:bookmarkStart w:id="3" w:name="_Toc46476740"/>
+      <w:bookmarkStart w:id="3" w:name="_Toc46819844"/>
       <w:r>
         <w:t>Interface API</w:t>
       </w:r>
@@ -6276,7 +6333,7 @@
           <w:iCs/>
         </w:rPr>
       </w:pPr>
-      <w:bookmarkStart w:id="4" w:name="_Toc46476741"/>
+      <w:bookmarkStart w:id="4" w:name="_Toc46819845"/>
       <w:r>
         <w:t xml:space="preserve">Utilisation du moteur </w:t>
       </w:r>
@@ -6372,7 +6429,37 @@
           <w:sz w:val="24"/>
           <w:szCs w:val="24"/>
         </w:rPr>
-        <w:t xml:space="preserve"> au moteur de l’hôte qui les héberge. Pour cela nous utilisons la fonctionnalité volume qui permet de copier un fichier de l’hôte</w:t>
+        <w:t xml:space="preserve"> au moteur de l’hôte qui les héberge. Pour cela nous utilisons la fonctionnalité volume </w:t>
+      </w:r>
+      <w:r>
+        <w:rPr>
+          <w:sz w:val="24"/>
+          <w:szCs w:val="24"/>
+        </w:rPr>
+        <w:t xml:space="preserve">de </w:t>
+      </w:r>
+      <w:r>
+        <w:rPr>
+          <w:i/>
+          <w:iCs/>
+          <w:sz w:val="24"/>
+          <w:szCs w:val="24"/>
+        </w:rPr>
+        <w:t>Docker</w:t>
+      </w:r>
+      <w:r>
+        <w:rPr>
+          <w:sz w:val="24"/>
+          <w:szCs w:val="24"/>
+        </w:rPr>
+        <w:t xml:space="preserve"> </w:t>
+      </w:r>
+      <w:r>
+        <w:rPr>
+          <w:sz w:val="24"/>
+          <w:szCs w:val="24"/>
+        </w:rPr>
+        <w:t>qui permet de copier un fichier de l’hôte</w:t>
       </w:r>
       <w:r>
         <w:rPr>
@@ -6386,7 +6473,32 @@
           <w:sz w:val="24"/>
           <w:szCs w:val="24"/>
         </w:rPr>
-        <w:t xml:space="preserve"> ici le socket du moteur docker, dans le conteneur permettant </w:t>
+        <w:t xml:space="preserve"> ici le socket du moteur </w:t>
+      </w:r>
+      <w:r>
+        <w:rPr>
+          <w:i/>
+          <w:iCs/>
+          <w:sz w:val="24"/>
+          <w:szCs w:val="24"/>
+        </w:rPr>
+        <w:t>D</w:t>
+      </w:r>
+      <w:r>
+        <w:rPr>
+          <w:i/>
+          <w:iCs/>
+          <w:sz w:val="24"/>
+          <w:szCs w:val="24"/>
+        </w:rPr>
+        <w:t>ocker</w:t>
+      </w:r>
+      <w:r>
+        <w:rPr>
+          <w:sz w:val="24"/>
+          <w:szCs w:val="24"/>
+        </w:rPr>
+        <w:t xml:space="preserve">, dans le conteneur permettant </w:t>
       </w:r>
       <w:r>
         <w:rPr>
@@ -6494,14 +6606,28 @@
           <w:sz w:val="24"/>
           <w:szCs w:val="24"/>
         </w:rPr>
-        <w:t xml:space="preserve"> facilitant l’utilisation du socket dans le développement.</w:t>
+        <w:t xml:space="preserve"> facilitant l’utilisation du socket </w:t>
+      </w:r>
+      <w:r>
+        <w:rPr>
+          <w:sz w:val="24"/>
+          <w:szCs w:val="24"/>
+        </w:rPr>
+        <w:t>pour le</w:t>
+      </w:r>
+      <w:r>
+        <w:rPr>
+          <w:sz w:val="24"/>
+          <w:szCs w:val="24"/>
+        </w:rPr>
+        <w:t xml:space="preserve"> développement.</w:t>
       </w:r>
     </w:p>
     <w:p>
       <w:pPr>
         <w:pStyle w:val="Titre2"/>
       </w:pPr>
-      <w:bookmarkStart w:id="5" w:name="_Toc46476742"/>
+      <w:bookmarkStart w:id="5" w:name="_Toc46819846"/>
       <w:r>
         <w:t>Gestion des projets</w:t>
       </w:r>
@@ -6570,7 +6696,21 @@
           <w:sz w:val="24"/>
           <w:szCs w:val="24"/>
         </w:rPr>
-        <w:t xml:space="preserve"> partir de soit un fichier type </w:t>
+        <w:t xml:space="preserve"> partir </w:t>
+      </w:r>
+      <w:r>
+        <w:rPr>
+          <w:sz w:val="24"/>
+          <w:szCs w:val="24"/>
+        </w:rPr>
+        <w:t>d’</w:t>
+      </w:r>
+      <w:r>
+        <w:rPr>
+          <w:sz w:val="24"/>
+          <w:szCs w:val="24"/>
+        </w:rPr>
+        <w:t xml:space="preserve">un fichier type </w:t>
       </w:r>
       <w:r>
         <w:rPr>
@@ -6611,7 +6751,28 @@
           <w:sz w:val="24"/>
           <w:szCs w:val="24"/>
         </w:rPr>
-        <w:t xml:space="preserve">soit en décrivant soit même les options et avec un répertoire </w:t>
+        <w:t xml:space="preserve">ou </w:t>
+      </w:r>
+      <w:r>
+        <w:rPr>
+          <w:sz w:val="24"/>
+          <w:szCs w:val="24"/>
+        </w:rPr>
+        <w:t>en décrivant soi</w:t>
+      </w:r>
+      <w:r>
+        <w:rPr>
+          <w:sz w:val="24"/>
+          <w:szCs w:val="24"/>
+        </w:rPr>
+        <w:t>-</w:t>
+      </w:r>
+      <w:r>
+        <w:rPr>
+          <w:sz w:val="24"/>
+          <w:szCs w:val="24"/>
+        </w:rPr>
+        <w:t xml:space="preserve">même les options et avec un répertoire </w:t>
       </w:r>
       <w:r>
         <w:rPr>
@@ -6634,7 +6795,36 @@
           <w:sz w:val="24"/>
           <w:szCs w:val="24"/>
         </w:rPr>
-        <w:t xml:space="preserve"> Pour ce faire il faut faire un nommage précis des images et conteneur</w:t>
+        <w:t xml:space="preserve"> </w:t>
+      </w:r>
+    </w:p>
+    <w:p>
+      <w:pPr>
+        <w:rPr>
+          <w:sz w:val="24"/>
+          <w:szCs w:val="24"/>
+        </w:rPr>
+      </w:pPr>
+      <w:r>
+        <w:rPr>
+          <w:sz w:val="24"/>
+          <w:szCs w:val="24"/>
+        </w:rPr>
+        <w:t xml:space="preserve">Pour ce faire il faut </w:t>
+      </w:r>
+      <w:r>
+        <w:rPr>
+          <w:sz w:val="24"/>
+          <w:szCs w:val="24"/>
+        </w:rPr>
+        <w:t>réaliser</w:t>
+      </w:r>
+      <w:r>
+        <w:rPr>
+          <w:sz w:val="24"/>
+          <w:szCs w:val="24"/>
+        </w:rPr>
+        <w:t xml:space="preserve"> un nommage précis des images et conteneur</w:t>
       </w:r>
       <w:r>
         <w:rPr>
@@ -6648,14 +6838,28 @@
           <w:sz w:val="24"/>
           <w:szCs w:val="24"/>
         </w:rPr>
-        <w:t xml:space="preserve"> car ils doivent être unique, tout en restant transparent pour l’utilisateur qui doit avoir le nommage le plus simple et intuitif possible.</w:t>
+        <w:t xml:space="preserve"> car ils doivent être unique, tout en restant transparent pour l’utilisateur qui doit </w:t>
+      </w:r>
+      <w:r>
+        <w:rPr>
+          <w:sz w:val="24"/>
+          <w:szCs w:val="24"/>
+        </w:rPr>
+        <w:t xml:space="preserve">pouvoir </w:t>
+      </w:r>
+      <w:r>
+        <w:rPr>
+          <w:sz w:val="24"/>
+          <w:szCs w:val="24"/>
+        </w:rPr>
+        <w:t>avoir le nommage le plus simple et intuitif possible.</w:t>
       </w:r>
     </w:p>
     <w:p>
       <w:pPr>
         <w:pStyle w:val="Titre2"/>
       </w:pPr>
-      <w:bookmarkStart w:id="6" w:name="_Toc46476743"/>
+      <w:bookmarkStart w:id="6" w:name="_Toc46819847"/>
       <w:r>
         <w:t>Exposition des conteneurs</w:t>
       </w:r>
@@ -6717,7 +6921,22 @@
           <w:sz w:val="24"/>
           <w:szCs w:val="24"/>
         </w:rPr>
-        <w:t xml:space="preserve"> conteneurisation. Son implémentation n’a pas été trop complexe étant donné son principe de fonctionnement qui repose sur du paramétrage directement avec des labels qui sont donné au lancement du conteneur et qui sont alors récupéré par </w:t>
+        <w:t xml:space="preserve"> conteneurisation. </w:t>
+      </w:r>
+    </w:p>
+    <w:p>
+      <w:pPr>
+        <w:rPr>
+          <w:sz w:val="24"/>
+          <w:szCs w:val="24"/>
+        </w:rPr>
+      </w:pPr>
+      <w:r>
+        <w:rPr>
+          <w:sz w:val="24"/>
+          <w:szCs w:val="24"/>
+        </w:rPr>
+        <w:t xml:space="preserve">Son implémentation n’a pas été trop complexe étant donné son principe de fonctionnement qui repose sur du paramétrage directement avec des labels qui sont donné au lancement du conteneur et qui sont alors récupéré par </w:t>
       </w:r>
       <w:r>
         <w:rPr>
@@ -6861,7 +7080,7 @@
       <w:pPr>
         <w:pStyle w:val="Titre2"/>
       </w:pPr>
-      <w:bookmarkStart w:id="7" w:name="_Toc46476744"/>
+      <w:bookmarkStart w:id="7" w:name="_Toc46819848"/>
       <w:r>
         <w:t>Monitoring</w:t>
       </w:r>
@@ -6880,49 +7099,49 @@
           <w:sz w:val="24"/>
           <w:szCs w:val="24"/>
         </w:rPr>
-        <w:t xml:space="preserve">Concernant la partie monitoring cela </w:t>
-      </w:r>
-      <w:r>
-        <w:rPr>
-          <w:sz w:val="24"/>
-          <w:szCs w:val="24"/>
-        </w:rPr>
-        <w:t>a</w:t>
-      </w:r>
-      <w:r>
-        <w:rPr>
-          <w:sz w:val="24"/>
-          <w:szCs w:val="24"/>
-        </w:rPr>
-        <w:t xml:space="preserve"> été réalis</w:t>
-      </w:r>
-      <w:r>
-        <w:rPr>
-          <w:sz w:val="24"/>
-          <w:szCs w:val="24"/>
-        </w:rPr>
-        <w:t>é</w:t>
-      </w:r>
-      <w:r>
-        <w:rPr>
-          <w:sz w:val="24"/>
-          <w:szCs w:val="24"/>
-        </w:rPr>
-        <w:t xml:space="preserve"> à l’aide là aussi d</w:t>
-      </w:r>
-      <w:r>
-        <w:rPr>
-          <w:sz w:val="24"/>
-          <w:szCs w:val="24"/>
-        </w:rPr>
-        <w:t>e</w:t>
-      </w:r>
-      <w:r>
-        <w:rPr>
-          <w:sz w:val="24"/>
-          <w:szCs w:val="24"/>
-        </w:rPr>
-        <w:t xml:space="preserve"> projet open source. On peut découper cette partie en trois agents :</w:t>
+        <w:t xml:space="preserve">Concernant la partie monitoring </w:t>
+      </w:r>
+      <w:r>
+        <w:rPr>
+          <w:sz w:val="24"/>
+          <w:szCs w:val="24"/>
+        </w:rPr>
+        <w:t>je n’ai pu qu’esquisser sa mise en place grâce à</w:t>
+      </w:r>
+      <w:r>
+        <w:rPr>
+          <w:sz w:val="24"/>
+          <w:szCs w:val="24"/>
+        </w:rPr>
+        <w:t xml:space="preserve"> </w:t>
+      </w:r>
+      <w:r>
+        <w:rPr>
+          <w:sz w:val="24"/>
+          <w:szCs w:val="24"/>
+        </w:rPr>
+        <w:t>plusieurs</w:t>
+      </w:r>
+      <w:r>
+        <w:rPr>
+          <w:sz w:val="24"/>
+          <w:szCs w:val="24"/>
+        </w:rPr>
+        <w:t xml:space="preserve"> projet</w:t>
+      </w:r>
+      <w:r>
+        <w:rPr>
+          <w:sz w:val="24"/>
+          <w:szCs w:val="24"/>
+        </w:rPr>
+        <w:t>s</w:t>
+      </w:r>
+      <w:r>
+        <w:rPr>
+          <w:sz w:val="24"/>
+          <w:szCs w:val="24"/>
+        </w:rPr>
+        <w:t xml:space="preserve"> open source. On peut découper cette partie en trois agents :</w:t>
       </w:r>
     </w:p>
     <w:p>
@@ -7042,7 +7261,28 @@
           <w:sz w:val="24"/>
           <w:szCs w:val="24"/>
         </w:rPr>
-        <w:t>Enfin un agent permettant de restituer ces donné</w:t>
+        <w:t xml:space="preserve">Enfin </w:t>
+      </w:r>
+      <w:r>
+        <w:rPr>
+          <w:sz w:val="24"/>
+          <w:szCs w:val="24"/>
+        </w:rPr>
+        <w:t>il faut</w:t>
+      </w:r>
+      <w:r>
+        <w:rPr>
+          <w:sz w:val="24"/>
+          <w:szCs w:val="24"/>
+        </w:rPr>
+        <w:t xml:space="preserve"> </w:t>
+      </w:r>
+      <w:r>
+        <w:rPr>
+          <w:sz w:val="24"/>
+          <w:szCs w:val="24"/>
+        </w:rPr>
+        <w:t>un agent permettant de restituer ces donné</w:t>
       </w:r>
       <w:r>
         <w:rPr>
@@ -7113,7 +7353,15 @@
           <w:sz w:val="24"/>
           <w:szCs w:val="24"/>
         </w:rPr>
-        <w:t xml:space="preserve"> séparé</w:t>
+        <w:t xml:space="preserve"> </w:t>
+      </w:r>
+      <w:r>
+        <w:rPr>
+          <w:sz w:val="24"/>
+          <w:szCs w:val="24"/>
+        </w:rPr>
+        <w:lastRenderedPageBreak/>
+        <w:t>séparé</w:t>
       </w:r>
       <w:r>
         <w:rPr>
@@ -7157,28 +7405,19 @@
         </w:rPr>
         <w:t xml:space="preserve"> des données d’un autre utilisateur.</w:t>
       </w:r>
-    </w:p>
-    <w:p>
-      <w:pPr>
-        <w:rPr>
-          <w:sz w:val="24"/>
-          <w:szCs w:val="24"/>
-        </w:rPr>
-      </w:pPr>
-    </w:p>
-    <w:p>
-      <w:pPr>
-        <w:rPr>
-          <w:sz w:val="24"/>
-          <w:szCs w:val="24"/>
-        </w:rPr>
-      </w:pPr>
+      <w:r>
+        <w:rPr>
+          <w:sz w:val="24"/>
+          <w:szCs w:val="24"/>
+        </w:rPr>
+        <w:t xml:space="preserve"> </w:t>
+      </w:r>
     </w:p>
     <w:p>
       <w:pPr>
         <w:pStyle w:val="Titre2"/>
       </w:pPr>
-      <w:bookmarkStart w:id="8" w:name="_Toc46476745"/>
+      <w:bookmarkStart w:id="8" w:name="_Toc46819849"/>
       <w:r>
         <w:t>Mise à l’échelle</w:t>
       </w:r>
@@ -7328,13 +7567,13 @@
           <w:szCs w:val="40"/>
         </w:rPr>
       </w:pPr>
-      <w:bookmarkStart w:id="9" w:name="_Toc46476746"/>
+      <w:bookmarkStart w:id="9" w:name="_Toc46819850"/>
       <w:r>
         <w:rPr>
           <w:sz w:val="40"/>
           <w:szCs w:val="40"/>
         </w:rPr>
-        <w:t>Sécurité :</w:t>
+        <w:t>Sécurité </w:t>
       </w:r>
       <w:bookmarkEnd w:id="9"/>
     </w:p>
@@ -7342,7 +7581,7 @@
       <w:pPr>
         <w:pStyle w:val="Titre2"/>
       </w:pPr>
-      <w:bookmarkStart w:id="10" w:name="_Toc46476747"/>
+      <w:bookmarkStart w:id="10" w:name="_Toc46819851"/>
       <w:r>
         <w:t>Les danger</w:t>
       </w:r>
@@ -7355,85 +7594,248 @@
       <w:bookmarkEnd w:id="10"/>
     </w:p>
     <w:p>
-      <w:r>
-        <w:t xml:space="preserve">De part sa structure qu’on pourrais qualifier de mutualiser, si une personne venais </w:t>
-      </w:r>
-      <w:r>
+      <w:pPr>
+        <w:rPr>
+          <w:sz w:val="24"/>
+          <w:szCs w:val="24"/>
+        </w:rPr>
+      </w:pPr>
+      <w:r>
+        <w:rPr>
+          <w:sz w:val="24"/>
+          <w:szCs w:val="24"/>
+        </w:rPr>
+        <w:t>Étant donné</w:t>
+      </w:r>
+      <w:r>
+        <w:rPr>
+          <w:sz w:val="24"/>
+          <w:szCs w:val="24"/>
+        </w:rPr>
+        <w:t xml:space="preserve"> sa structure qu’on </w:t>
+      </w:r>
+      <w:r>
+        <w:rPr>
+          <w:sz w:val="24"/>
+          <w:szCs w:val="24"/>
+        </w:rPr>
+        <w:t>pourrait</w:t>
+      </w:r>
+      <w:r>
+        <w:rPr>
+          <w:sz w:val="24"/>
+          <w:szCs w:val="24"/>
+        </w:rPr>
+        <w:t xml:space="preserve"> qualifier de mutualiser, si une personne venai</w:t>
+      </w:r>
+      <w:r>
+        <w:rPr>
+          <w:sz w:val="24"/>
+          <w:szCs w:val="24"/>
+        </w:rPr>
+        <w:t>t</w:t>
+      </w:r>
+      <w:r>
+        <w:rPr>
+          <w:sz w:val="24"/>
+          <w:szCs w:val="24"/>
+        </w:rPr>
+        <w:t xml:space="preserve"> </w:t>
+      </w:r>
+      <w:r>
+        <w:rPr>
+          <w:sz w:val="24"/>
+          <w:szCs w:val="24"/>
+        </w:rPr>
         <w:t>à</w:t>
       </w:r>
       <w:r>
+        <w:rPr>
+          <w:sz w:val="24"/>
+          <w:szCs w:val="24"/>
+        </w:rPr>
         <w:t xml:space="preserve"> compromettre le service il </w:t>
       </w:r>
       <w:r>
+        <w:rPr>
+          <w:sz w:val="24"/>
+          <w:szCs w:val="24"/>
+        </w:rPr>
         <w:t>pourrait,</w:t>
       </w:r>
       <w:r>
+        <w:rPr>
+          <w:sz w:val="24"/>
+          <w:szCs w:val="24"/>
+        </w:rPr>
         <w:t xml:space="preserve"> </w:t>
       </w:r>
       <w:r>
+        <w:rPr>
+          <w:sz w:val="24"/>
+          <w:szCs w:val="24"/>
+        </w:rPr>
         <w:t>à</w:t>
       </w:r>
       <w:r>
+        <w:rPr>
+          <w:sz w:val="24"/>
+          <w:szCs w:val="24"/>
+        </w:rPr>
         <w:t xml:space="preserve"> partir d’un projet d’un utilisateur</w:t>
       </w:r>
       <w:r>
+        <w:rPr>
+          <w:sz w:val="24"/>
+          <w:szCs w:val="24"/>
+        </w:rPr>
         <w:t>,</w:t>
       </w:r>
       <w:r>
+        <w:rPr>
+          <w:sz w:val="24"/>
+          <w:szCs w:val="24"/>
+        </w:rPr>
         <w:t xml:space="preserve"> accéder aux données des autres utilisateurs </w:t>
       </w:r>
       <w:r>
+        <w:rPr>
+          <w:sz w:val="24"/>
+          <w:szCs w:val="24"/>
+        </w:rPr>
         <w:t>c</w:t>
       </w:r>
       <w:r>
-        <w:t>e qui est problématique. Serais alors accessible non seulement les données des compte</w:t>
-      </w:r>
-      <w:r>
+        <w:rPr>
+          <w:sz w:val="24"/>
+          <w:szCs w:val="24"/>
+        </w:rPr>
+        <w:t>e qui est problématique. Serai</w:t>
+      </w:r>
+      <w:r>
+        <w:rPr>
+          <w:sz w:val="24"/>
+          <w:szCs w:val="24"/>
+        </w:rPr>
+        <w:t>t</w:t>
+      </w:r>
+      <w:r>
+        <w:rPr>
+          <w:sz w:val="24"/>
+          <w:szCs w:val="24"/>
+        </w:rPr>
+        <w:t xml:space="preserve"> alors accessible non seulement les données des compte</w:t>
+      </w:r>
+      <w:r>
+        <w:rPr>
+          <w:sz w:val="24"/>
+          <w:szCs w:val="24"/>
+        </w:rPr>
         <w:t>s</w:t>
       </w:r>
       <w:r>
+        <w:rPr>
+          <w:sz w:val="24"/>
+          <w:szCs w:val="24"/>
+        </w:rPr>
         <w:t xml:space="preserve"> utilisateur</w:t>
       </w:r>
       <w:r>
+        <w:rPr>
+          <w:sz w:val="24"/>
+          <w:szCs w:val="24"/>
+        </w:rPr>
         <w:t>s</w:t>
       </w:r>
       <w:r>
+        <w:rPr>
+          <w:sz w:val="24"/>
+          <w:szCs w:val="24"/>
+        </w:rPr>
         <w:t xml:space="preserve"> mais aussi les conteneurs. </w:t>
       </w:r>
       <w:r>
+        <w:rPr>
+          <w:sz w:val="24"/>
+          <w:szCs w:val="24"/>
+        </w:rPr>
         <w:t>Ceux</w:t>
       </w:r>
       <w:r>
+        <w:rPr>
+          <w:sz w:val="24"/>
+          <w:szCs w:val="24"/>
+        </w:rPr>
         <w:t xml:space="preserve">-ci </w:t>
       </w:r>
       <w:r>
+        <w:rPr>
+          <w:sz w:val="24"/>
+          <w:szCs w:val="24"/>
+        </w:rPr>
         <w:t>pourraient</w:t>
       </w:r>
       <w:r>
+        <w:rPr>
+          <w:sz w:val="24"/>
+          <w:szCs w:val="24"/>
+        </w:rPr>
         <w:t xml:space="preserve"> être compromis en remplaçant les images utilisées ou en les modifiants. De plus les données </w:t>
       </w:r>
       <w:r>
+        <w:rPr>
+          <w:sz w:val="24"/>
+          <w:szCs w:val="24"/>
+        </w:rPr>
         <w:t>des conteneurs</w:t>
       </w:r>
       <w:r>
+        <w:rPr>
+          <w:sz w:val="24"/>
+          <w:szCs w:val="24"/>
+        </w:rPr>
         <w:t xml:space="preserve"> sont </w:t>
       </w:r>
       <w:r>
+        <w:rPr>
+          <w:sz w:val="24"/>
+          <w:szCs w:val="24"/>
+        </w:rPr>
         <w:t>potentiellement</w:t>
       </w:r>
       <w:r>
+        <w:rPr>
+          <w:sz w:val="24"/>
+          <w:szCs w:val="24"/>
+        </w:rPr>
         <w:t xml:space="preserve"> </w:t>
       </w:r>
       <w:r>
+        <w:rPr>
+          <w:sz w:val="24"/>
+          <w:szCs w:val="24"/>
+        </w:rPr>
         <w:t>accessibles</w:t>
       </w:r>
       <w:r>
+        <w:rPr>
+          <w:sz w:val="24"/>
+          <w:szCs w:val="24"/>
+        </w:rPr>
         <w:t xml:space="preserve"> si l’attaquant </w:t>
       </w:r>
       <w:r>
+        <w:rPr>
+          <w:sz w:val="24"/>
+          <w:szCs w:val="24"/>
+        </w:rPr>
         <w:t>a un accès à la machine hôte.</w:t>
       </w:r>
       <w:r>
+        <w:rPr>
+          <w:sz w:val="24"/>
+          <w:szCs w:val="24"/>
+        </w:rPr>
         <w:t xml:space="preserve"> </w:t>
       </w:r>
     </w:p>
@@ -7441,192 +7843,651 @@
       <w:pPr>
         <w:pStyle w:val="Titre2"/>
       </w:pPr>
-      <w:bookmarkStart w:id="11" w:name="_Toc46476748"/>
-      <w:r>
-        <w:t>L’</w:t>
-      </w:r>
-      <w:r>
-        <w:t>API</w:t>
+      <w:bookmarkStart w:id="11" w:name="_Toc46819852"/>
+      <w:r>
+        <w:t>Le moteur docker</w:t>
       </w:r>
       <w:bookmarkEnd w:id="11"/>
     </w:p>
     <w:p>
       <w:pPr>
-        <w:spacing w:after="0"/>
+        <w:rPr>
+          <w:sz w:val="24"/>
+          <w:szCs w:val="24"/>
+        </w:rPr>
       </w:pPr>
       <w:r>
-        <w:t>L</w:t>
-      </w:r>
-      <w:r>
-        <w:t>’un des</w:t>
-      </w:r>
-      <w:r>
-        <w:t xml:space="preserve"> point</w:t>
-      </w:r>
-      <w:r>
-        <w:t>s</w:t>
-      </w:r>
-      <w:r>
-        <w:t xml:space="preserve"> le</w:t>
-      </w:r>
-      <w:r>
-        <w:t>s</w:t>
-      </w:r>
-      <w:r>
-        <w:t xml:space="preserve"> plus exposé est l’API. En effet, celle-ci et accessible par tout le monde et à directement accès au service qui effectue les actions.</w:t>
-      </w:r>
-    </w:p>
-    <w:p>
-      <w:r>
-        <w:t xml:space="preserve"> Il faut donc avoir des protection</w:t>
-      </w:r>
-      <w:r>
-        <w:t>s</w:t>
-      </w:r>
-      <w:r>
-        <w:t xml:space="preserve"> renforcé</w:t>
-      </w:r>
-      <w:r>
-        <w:t>es</w:t>
-      </w:r>
-      <w:r>
-        <w:t xml:space="preserve"> pour </w:t>
-      </w:r>
-      <w:r>
-        <w:t>les différents types</w:t>
-      </w:r>
-      <w:r>
-        <w:t xml:space="preserve"> d’injection et le </w:t>
-      </w:r>
-      <w:r>
-        <w:t>vol</w:t>
-      </w:r>
-      <w:r>
-        <w:t xml:space="preserve"> de session.</w:t>
-      </w:r>
-      <w:r>
-        <w:t xml:space="preserve"> De plus il est nécessaire d’avoir une surveillance accrue de ce service afin de repérer </w:t>
-      </w:r>
-      <w:r>
-        <w:t>les actions suspectes</w:t>
-      </w:r>
-      <w:r>
-        <w:t>.</w:t>
+        <w:rPr>
+          <w:sz w:val="24"/>
+          <w:szCs w:val="24"/>
+        </w:rPr>
+        <w:t xml:space="preserve">Etant donné que le socket docker </w:t>
+      </w:r>
+      <w:r>
+        <w:rPr>
+          <w:sz w:val="24"/>
+          <w:szCs w:val="24"/>
+        </w:rPr>
+        <w:t>est</w:t>
+      </w:r>
+      <w:r>
+        <w:rPr>
+          <w:sz w:val="24"/>
+          <w:szCs w:val="24"/>
+        </w:rPr>
+        <w:t xml:space="preserve"> utilisé par les conteneurs par l’intermédiaire d’un simple fichier, il reste très exposé aux attaques et </w:t>
+      </w:r>
+      <w:r>
+        <w:rPr>
+          <w:sz w:val="24"/>
+          <w:szCs w:val="24"/>
+        </w:rPr>
+        <w:t>à</w:t>
+      </w:r>
+      <w:r>
+        <w:rPr>
+          <w:sz w:val="24"/>
+          <w:szCs w:val="24"/>
+        </w:rPr>
+        <w:t xml:space="preserve"> la compromission des conteneurs qui l’utilise. Pour </w:t>
+      </w:r>
+      <w:r>
+        <w:rPr>
+          <w:sz w:val="24"/>
+          <w:szCs w:val="24"/>
+        </w:rPr>
+        <w:t>pallier cela</w:t>
+      </w:r>
+      <w:r>
+        <w:rPr>
+          <w:sz w:val="24"/>
+          <w:szCs w:val="24"/>
+        </w:rPr>
+        <w:t xml:space="preserve"> </w:t>
+      </w:r>
+      <w:r>
+        <w:rPr>
+          <w:sz w:val="24"/>
+          <w:szCs w:val="24"/>
+        </w:rPr>
+        <w:t xml:space="preserve">il faudrait mettre en place </w:t>
+      </w:r>
+      <w:r>
+        <w:rPr>
+          <w:sz w:val="24"/>
+          <w:szCs w:val="24"/>
+        </w:rPr>
+        <w:t>une connexion</w:t>
+      </w:r>
+      <w:r>
+        <w:rPr>
+          <w:sz w:val="24"/>
+          <w:szCs w:val="24"/>
+        </w:rPr>
+        <w:t xml:space="preserve"> par socket TLC ou même par SSH.</w:t>
       </w:r>
     </w:p>
     <w:p>
       <w:pPr>
         <w:pStyle w:val="Titre2"/>
       </w:pPr>
-      <w:bookmarkStart w:id="12" w:name="_Toc46476749"/>
-      <w:r>
-        <w:t>Les conteneurs</w:t>
+      <w:bookmarkStart w:id="12" w:name="_Toc46819853"/>
+      <w:r>
+        <w:t>L’</w:t>
+      </w:r>
+      <w:r>
+        <w:t>API</w:t>
       </w:r>
       <w:bookmarkEnd w:id="12"/>
     </w:p>
     <w:p>
       <w:pPr>
         <w:spacing w:after="0"/>
+        <w:rPr>
+          <w:sz w:val="24"/>
+          <w:szCs w:val="24"/>
+        </w:rPr>
       </w:pPr>
       <w:r>
-        <w:t>Une autre source</w:t>
-      </w:r>
-      <w:r>
-        <w:t xml:space="preserve"> de compromission sont les conteneurs eux même. </w:t>
-      </w:r>
-      <w:r>
-        <w:t>En effet un attaquant peut lui-même déployer un projet qui contiendrais un conteneur utilisant une faille dans le moteur Docker ou dans ces librairies permettent d’outre passer l’isolation des conteneur</w:t>
-      </w:r>
-      <w:r>
+        <w:rPr>
+          <w:sz w:val="24"/>
+          <w:szCs w:val="24"/>
+        </w:rPr>
+        <w:t>L</w:t>
+      </w:r>
+      <w:r>
+        <w:rPr>
+          <w:sz w:val="24"/>
+          <w:szCs w:val="24"/>
+        </w:rPr>
+        <w:t>’un des</w:t>
+      </w:r>
+      <w:r>
+        <w:rPr>
+          <w:sz w:val="24"/>
+          <w:szCs w:val="24"/>
+        </w:rPr>
+        <w:t xml:space="preserve"> point</w:t>
+      </w:r>
+      <w:r>
+        <w:rPr>
+          <w:sz w:val="24"/>
+          <w:szCs w:val="24"/>
+        </w:rPr>
         <w:t>s</w:t>
       </w:r>
       <w:r>
-        <w:t xml:space="preserve"> et ainsi accéder à d’autre conteneur ou même à l’hôte.</w:t>
+        <w:rPr>
+          <w:sz w:val="24"/>
+          <w:szCs w:val="24"/>
+        </w:rPr>
+        <w:t xml:space="preserve"> le</w:t>
+      </w:r>
+      <w:r>
+        <w:rPr>
+          <w:sz w:val="24"/>
+          <w:szCs w:val="24"/>
+        </w:rPr>
+        <w:t>s</w:t>
+      </w:r>
+      <w:r>
+        <w:rPr>
+          <w:sz w:val="24"/>
+          <w:szCs w:val="24"/>
+        </w:rPr>
+        <w:t xml:space="preserve"> plus exposé est l’API. En effet, celle-ci e</w:t>
+      </w:r>
+      <w:r>
+        <w:rPr>
+          <w:sz w:val="24"/>
+          <w:szCs w:val="24"/>
+        </w:rPr>
+        <w:t>s</w:t>
+      </w:r>
+      <w:r>
+        <w:rPr>
+          <w:sz w:val="24"/>
+          <w:szCs w:val="24"/>
+        </w:rPr>
+        <w:t>t accessible par tout le monde et à directement accès au service qui effectue les actions.</w:t>
       </w:r>
     </w:p>
     <w:p>
-      <w:r>
+      <w:pPr>
+        <w:rPr>
+          <w:sz w:val="24"/>
+          <w:szCs w:val="24"/>
+        </w:rPr>
+      </w:pPr>
+      <w:r>
+        <w:rPr>
+          <w:sz w:val="24"/>
+          <w:szCs w:val="24"/>
+        </w:rPr>
+        <w:t xml:space="preserve"> Il faut donc avoir des protection</w:t>
+      </w:r>
+      <w:r>
+        <w:rPr>
+          <w:sz w:val="24"/>
+          <w:szCs w:val="24"/>
+        </w:rPr>
+        <w:t>s</w:t>
+      </w:r>
+      <w:r>
+        <w:rPr>
+          <w:sz w:val="24"/>
+          <w:szCs w:val="24"/>
+        </w:rPr>
+        <w:t xml:space="preserve"> renforcé</w:t>
+      </w:r>
+      <w:r>
+        <w:rPr>
+          <w:sz w:val="24"/>
+          <w:szCs w:val="24"/>
+        </w:rPr>
+        <w:t>es</w:t>
+      </w:r>
+      <w:r>
+        <w:rPr>
+          <w:sz w:val="24"/>
+          <w:szCs w:val="24"/>
+        </w:rPr>
+        <w:t xml:space="preserve"> pour </w:t>
+      </w:r>
+      <w:r>
+        <w:rPr>
+          <w:sz w:val="24"/>
+          <w:szCs w:val="24"/>
+        </w:rPr>
+        <w:t>les différents types</w:t>
+      </w:r>
+      <w:r>
+        <w:rPr>
+          <w:sz w:val="24"/>
+          <w:szCs w:val="24"/>
+        </w:rPr>
+        <w:t xml:space="preserve"> d’injection et le </w:t>
+      </w:r>
+      <w:r>
+        <w:rPr>
+          <w:sz w:val="24"/>
+          <w:szCs w:val="24"/>
+        </w:rPr>
+        <w:t>vol</w:t>
+      </w:r>
+      <w:r>
+        <w:rPr>
+          <w:sz w:val="24"/>
+          <w:szCs w:val="24"/>
+        </w:rPr>
+        <w:t xml:space="preserve"> de session.</w:t>
+      </w:r>
+      <w:r>
+        <w:rPr>
+          <w:sz w:val="24"/>
+          <w:szCs w:val="24"/>
+        </w:rPr>
+        <w:t xml:space="preserve"> De plus il est nécessaire d’avoir une surveillance accrue de ce service afin de repérer </w:t>
+      </w:r>
+      <w:r>
+        <w:rPr>
+          <w:sz w:val="24"/>
+          <w:szCs w:val="24"/>
+        </w:rPr>
+        <w:t>les actions suspectes</w:t>
+      </w:r>
+      <w:r>
+        <w:rPr>
+          <w:sz w:val="24"/>
+          <w:szCs w:val="24"/>
+        </w:rPr>
+        <w:t>.</w:t>
+      </w:r>
+    </w:p>
+    <w:p>
+      <w:pPr>
+        <w:pStyle w:val="Titre2"/>
+      </w:pPr>
+      <w:bookmarkStart w:id="13" w:name="_Toc46819854"/>
+      <w:r>
+        <w:t>Les conteneurs</w:t>
+      </w:r>
+      <w:bookmarkEnd w:id="13"/>
+    </w:p>
+    <w:p>
+      <w:pPr>
+        <w:spacing w:after="0"/>
+        <w:rPr>
+          <w:sz w:val="24"/>
+          <w:szCs w:val="24"/>
+        </w:rPr>
+      </w:pPr>
+      <w:r>
+        <w:rPr>
+          <w:sz w:val="24"/>
+          <w:szCs w:val="24"/>
+        </w:rPr>
+        <w:t>Une autre source</w:t>
+      </w:r>
+      <w:r>
+        <w:rPr>
+          <w:sz w:val="24"/>
+          <w:szCs w:val="24"/>
+        </w:rPr>
+        <w:t xml:space="preserve"> de compromission sont les conteneurs </w:t>
+      </w:r>
+      <w:r>
+        <w:rPr>
+          <w:sz w:val="24"/>
+          <w:szCs w:val="24"/>
+        </w:rPr>
+        <w:t>eux</w:t>
+      </w:r>
+      <w:r>
+        <w:rPr>
+          <w:sz w:val="24"/>
+          <w:szCs w:val="24"/>
+        </w:rPr>
+        <w:t>-</w:t>
+      </w:r>
+      <w:r>
+        <w:rPr>
+          <w:sz w:val="24"/>
+          <w:szCs w:val="24"/>
+        </w:rPr>
+        <w:t>mêmes</w:t>
+      </w:r>
+      <w:r>
+        <w:rPr>
+          <w:sz w:val="24"/>
+          <w:szCs w:val="24"/>
+        </w:rPr>
+        <w:t xml:space="preserve">. </w:t>
+      </w:r>
+      <w:r>
+        <w:rPr>
+          <w:sz w:val="24"/>
+          <w:szCs w:val="24"/>
+        </w:rPr>
+        <w:t>En effet un attaquant peut lui-même déployer un projet qui contiendrai</w:t>
+      </w:r>
+      <w:r>
+        <w:rPr>
+          <w:sz w:val="24"/>
+          <w:szCs w:val="24"/>
+        </w:rPr>
+        <w:t>t</w:t>
+      </w:r>
+      <w:r>
+        <w:rPr>
+          <w:sz w:val="24"/>
+          <w:szCs w:val="24"/>
+        </w:rPr>
+        <w:t xml:space="preserve"> un conteneur utilisant une faille dans le moteur Docker ou dans ces librairies permettent d’outre passer l’isolation des conteneur</w:t>
+      </w:r>
+      <w:r>
+        <w:rPr>
+          <w:sz w:val="24"/>
+          <w:szCs w:val="24"/>
+        </w:rPr>
+        <w:t>s</w:t>
+      </w:r>
+      <w:r>
+        <w:rPr>
+          <w:sz w:val="24"/>
+          <w:szCs w:val="24"/>
+        </w:rPr>
+        <w:t xml:space="preserve"> et ainsi accéder à d’autre conteneur ou même à l’hôte.</w:t>
+      </w:r>
+    </w:p>
+    <w:p>
+      <w:pPr>
+        <w:rPr>
+          <w:sz w:val="24"/>
+          <w:szCs w:val="24"/>
+        </w:rPr>
+      </w:pPr>
+      <w:r>
+        <w:rPr>
+          <w:sz w:val="24"/>
+          <w:szCs w:val="24"/>
+        </w:rPr>
         <w:t>Pour éviter ce genre de chose il faut analyser les images et répertoire utilisé afin d’identifier de potentiel agent infectant. En plus de cela il faut évidemment rester au courant des différente</w:t>
       </w:r>
       <w:r>
+        <w:rPr>
+          <w:sz w:val="24"/>
+          <w:szCs w:val="24"/>
+        </w:rPr>
         <w:t>s</w:t>
       </w:r>
       <w:r>
+        <w:rPr>
+          <w:sz w:val="24"/>
+          <w:szCs w:val="24"/>
+        </w:rPr>
         <w:t xml:space="preserve"> faille</w:t>
       </w:r>
       <w:r>
+        <w:rPr>
+          <w:sz w:val="24"/>
+          <w:szCs w:val="24"/>
+        </w:rPr>
         <w:t>s</w:t>
       </w:r>
       <w:r>
+        <w:rPr>
+          <w:sz w:val="24"/>
+          <w:szCs w:val="24"/>
+        </w:rPr>
         <w:t xml:space="preserve"> découverte</w:t>
       </w:r>
       <w:r>
+        <w:rPr>
+          <w:sz w:val="24"/>
+          <w:szCs w:val="24"/>
+        </w:rPr>
         <w:t>s</w:t>
       </w:r>
       <w:r>
+        <w:rPr>
+          <w:sz w:val="24"/>
+          <w:szCs w:val="24"/>
+        </w:rPr>
         <w:t xml:space="preserve"> sur Docker et d’appliquer systématiquement les mises </w:t>
       </w:r>
       <w:r>
+        <w:rPr>
+          <w:sz w:val="24"/>
+          <w:szCs w:val="24"/>
+        </w:rPr>
         <w:t>à jour</w:t>
       </w:r>
       <w:r>
+        <w:rPr>
+          <w:sz w:val="24"/>
+          <w:szCs w:val="24"/>
+        </w:rPr>
         <w:t xml:space="preserve"> de sécurité</w:t>
       </w:r>
       <w:r>
+        <w:rPr>
+          <w:sz w:val="24"/>
+          <w:szCs w:val="24"/>
+        </w:rPr>
         <w:t>s</w:t>
       </w:r>
       <w:r>
+        <w:rPr>
+          <w:sz w:val="24"/>
+          <w:szCs w:val="24"/>
+        </w:rPr>
         <w:t>.</w:t>
       </w:r>
+    </w:p>
+    <w:p>
+      <w:pPr>
+        <w:rPr>
+          <w:sz w:val="24"/>
+          <w:szCs w:val="24"/>
+        </w:rPr>
+      </w:pPr>
+    </w:p>
+    <w:p>
+      <w:pPr>
+        <w:rPr>
+          <w:sz w:val="24"/>
+          <w:szCs w:val="24"/>
+        </w:rPr>
+      </w:pPr>
+    </w:p>
+    <w:p>
+      <w:pPr>
+        <w:spacing w:after="0"/>
+        <w:rPr>
+          <w:rStyle w:val="Titre1Car"/>
+          <w:sz w:val="40"/>
+          <w:szCs w:val="40"/>
+        </w:rPr>
+      </w:pPr>
+      <w:r>
+        <w:rPr>
+          <w:rStyle w:val="Titre1Car"/>
+          <w:sz w:val="40"/>
+          <w:szCs w:val="40"/>
+        </w:rPr>
+        <w:lastRenderedPageBreak/>
+        <w:t>Retour d’</w:t>
+      </w:r>
+      <w:r>
+        <w:rPr>
+          <w:rStyle w:val="Titre1Car"/>
+          <w:sz w:val="40"/>
+          <w:szCs w:val="40"/>
+        </w:rPr>
+        <w:t>expérience</w:t>
+      </w:r>
+    </w:p>
+    <w:p>
+      <w:pPr>
+        <w:rPr>
+          <w:sz w:val="24"/>
+          <w:szCs w:val="24"/>
+        </w:rPr>
+      </w:pPr>
+      <w:r>
+        <w:rPr>
+          <w:sz w:val="24"/>
+          <w:szCs w:val="24"/>
+        </w:rPr>
+        <w:t xml:space="preserve"> </w:t>
+      </w:r>
+      <w:r>
+        <w:rPr>
+          <w:sz w:val="24"/>
+          <w:szCs w:val="24"/>
+        </w:rPr>
+        <w:t xml:space="preserve">Ce projet </w:t>
+      </w:r>
+      <w:r>
+        <w:rPr>
+          <w:sz w:val="24"/>
+          <w:szCs w:val="24"/>
+        </w:rPr>
+        <w:t>m’a</w:t>
+      </w:r>
+      <w:r>
+        <w:rPr>
+          <w:sz w:val="24"/>
+          <w:szCs w:val="24"/>
+        </w:rPr>
+        <w:t xml:space="preserve"> permis d’expérimenter en condition réelle la conception d’un projet de A à Z.</w:t>
+      </w:r>
+      <w:r>
+        <w:rPr>
+          <w:sz w:val="24"/>
+          <w:szCs w:val="24"/>
+        </w:rPr>
+        <w:t xml:space="preserve"> J’ai pu expérimenter le fait de planifier le développement </w:t>
+      </w:r>
+      <w:r>
+        <w:rPr>
+          <w:sz w:val="24"/>
+          <w:szCs w:val="24"/>
+        </w:rPr>
+        <w:t xml:space="preserve">et d’essayer de respecter ce planning. Coté développement j’ai pu acquérir de nouvelle compétence dans </w:t>
+      </w:r>
+      <w:r>
+        <w:rPr>
+          <w:sz w:val="24"/>
+          <w:szCs w:val="24"/>
+        </w:rPr>
+        <w:t xml:space="preserve">le développement notamment sur la gestion de projet avec git et </w:t>
+      </w:r>
+      <w:r>
+        <w:rPr>
+          <w:sz w:val="24"/>
+          <w:szCs w:val="24"/>
+        </w:rPr>
+        <w:t xml:space="preserve">sur le langage python. J’ai pu me </w:t>
+      </w:r>
+      <w:r>
+        <w:rPr>
+          <w:sz w:val="24"/>
+          <w:szCs w:val="24"/>
+        </w:rPr>
+        <w:t>familiariser</w:t>
+      </w:r>
+      <w:r>
+        <w:rPr>
+          <w:sz w:val="24"/>
+          <w:szCs w:val="24"/>
+        </w:rPr>
+        <w:t xml:space="preserve"> avec la technologie de conteneurisation notamment avec Docker qui a</w:t>
+      </w:r>
+      <w:r>
+        <w:rPr>
+          <w:sz w:val="24"/>
+          <w:szCs w:val="24"/>
+        </w:rPr>
+        <w:t xml:space="preserve"> été le centre de </w:t>
+      </w:r>
+      <w:r>
+        <w:rPr>
+          <w:sz w:val="24"/>
+          <w:szCs w:val="24"/>
+        </w:rPr>
+        <w:t>ce</w:t>
+      </w:r>
+      <w:r>
+        <w:rPr>
+          <w:sz w:val="24"/>
+          <w:szCs w:val="24"/>
+        </w:rPr>
+        <w:t xml:space="preserve"> projet</w:t>
+      </w:r>
+      <w:r>
+        <w:rPr>
+          <w:sz w:val="24"/>
+          <w:szCs w:val="24"/>
+        </w:rPr>
+        <w:t>.</w:t>
+      </w:r>
+      <w:r>
+        <w:rPr>
+          <w:sz w:val="24"/>
+          <w:szCs w:val="24"/>
+        </w:rPr>
+        <w:t xml:space="preserve"> J’ai pu rencontrer des difficulté</w:t>
+      </w:r>
+      <w:r>
+        <w:rPr>
+          <w:sz w:val="24"/>
+          <w:szCs w:val="24"/>
+        </w:rPr>
+        <w:t>s</w:t>
+      </w:r>
+      <w:r>
+        <w:rPr>
+          <w:sz w:val="24"/>
+          <w:szCs w:val="24"/>
+        </w:rPr>
+        <w:t xml:space="preserve"> dans le respect des </w:t>
+      </w:r>
+      <w:r>
+        <w:rPr>
+          <w:sz w:val="24"/>
+          <w:szCs w:val="24"/>
+        </w:rPr>
+        <w:t>date</w:t>
+      </w:r>
+      <w:r>
+        <w:rPr>
+          <w:sz w:val="24"/>
+          <w:szCs w:val="24"/>
+        </w:rPr>
+        <w:t>s</w:t>
+      </w:r>
+      <w:r>
+        <w:rPr>
+          <w:sz w:val="24"/>
+          <w:szCs w:val="24"/>
+        </w:rPr>
+        <w:t xml:space="preserve"> intermédiaire car j’ai souvent sous-évalué le travaille et le temps de développement.</w:t>
+      </w:r>
+      <w:bookmarkStart w:id="14" w:name="_GoBack"/>
+      <w:bookmarkEnd w:id="14"/>
     </w:p>
     <w:p>
       <w:pPr>
         <w:pStyle w:val="Titre1"/>
         <w:rPr>
-          <w:sz w:val="40"/>
-          <w:szCs w:val="40"/>
+          <w:sz w:val="24"/>
+          <w:szCs w:val="24"/>
         </w:rPr>
       </w:pPr>
-      <w:r>
-        <w:rPr>
-          <w:sz w:val="40"/>
-          <w:szCs w:val="40"/>
-        </w:rPr>
-        <w:t>Retour d’</w:t>
-      </w:r>
-      <w:r>
-        <w:rPr>
-          <w:sz w:val="40"/>
-          <w:szCs w:val="40"/>
-        </w:rPr>
-        <w:t>expérience</w:t>
-      </w:r>
     </w:p>
-    <w:p>
-      <w:r>
-        <w:t>Ce projet ma permis d’expérimenter en condition réelle la conception d’un projet de A à Z.</w:t>
-      </w:r>
-      <w:r>
-        <w:t xml:space="preserve"> J’ai pu expérimenter le fait de planifier le développement </w:t>
-      </w:r>
-      <w:r>
-        <w:t xml:space="preserve">et d’essayer de respecter ce planning. Coté développement j’ai pu acquérir de nouvelle compétence dans </w:t>
-      </w:r>
-      <w:r>
-        <w:t xml:space="preserve">le développement notamment sur la gestion de projet avec git et </w:t>
-      </w:r>
-      <w:r>
-        <w:t>sur le langage python. J’ai pu me familiarisé avec la technologie de conteneurisation notamment avec Docker qui a</w:t>
-      </w:r>
-      <w:r>
-        <w:t xml:space="preserve"> été le centre de se projet</w:t>
-      </w:r>
-      <w:r>
-        <w:t>.</w:t>
-      </w:r>
-      <w:bookmarkStart w:id="13" w:name="_GoBack"/>
-      <w:bookmarkEnd w:id="13"/>
-    </w:p>
+    <w:p/>
     <w:sectPr>
       <w:pgSz w:w="11906" w:h="16838"/>
       <w:pgMar w:top="1417" w:right="1417" w:bottom="1417" w:left="1417" w:header="708" w:footer="708" w:gutter="0"/>
@@ -7776,7 +8637,7 @@
       </w:pPr>
     </w:pPrDefault>
   </w:docDefaults>
-  <w:latentStyles w:defLockedState="0" w:defUIPriority="99" w:defSemiHidden="0" w:defUnhideWhenUsed="0" w:defQFormat="0" w:count="377">
+  <w:latentStyles w:defLockedState="0" w:defUIPriority="99" w:defSemiHidden="0" w:defUnhideWhenUsed="0" w:defQFormat="0" w:count="376">
     <w:lsdException w:name="Normal" w:uiPriority="0" w:qFormat="1"/>
     <w:lsdException w:name="heading 1" w:uiPriority="9" w:qFormat="1"/>
     <w:lsdException w:name="heading 2" w:semiHidden="1" w:uiPriority="9" w:unhideWhenUsed="1" w:qFormat="1"/>
@@ -8153,7 +9014,6 @@
     <w:lsdException w:name="Hashtag" w:semiHidden="1" w:unhideWhenUsed="1"/>
     <w:lsdException w:name="Unresolved Mention" w:semiHidden="1" w:unhideWhenUsed="1"/>
     <w:lsdException w:name="Smart Link" w:semiHidden="1" w:unhideWhenUsed="1"/>
-    <w:lsdException w:name="Smart Link Error" w:semiHidden="1" w:unhideWhenUsed="1"/>
   </w:latentStyles>
   <w:style w:type="paragraph" w:default="1" w:styleId="Normal">
     <w:name w:val="Normal"/>
@@ -8664,7 +9524,7 @@
 </file>
 
 <file path=customXml/itemProps2.xml><?xml version="1.0" encoding="utf-8"?>
-<ds:datastoreItem xmlns:ds="http://schemas.openxmlformats.org/officeDocument/2006/customXml" ds:itemID="{242D0184-047F-4E4B-8179-126BCC90C2F5}">
+<ds:datastoreItem xmlns:ds="http://schemas.openxmlformats.org/officeDocument/2006/customXml" ds:itemID="{266AB1AB-F3AD-4C95-9B0D-C2997AEE37B6}">
   <ds:schemaRefs>
     <ds:schemaRef ds:uri="http://schemas.openxmlformats.org/officeDocument/2006/bibliography"/>
   </ds:schemaRefs>

--- a/doc/rapport.docx
+++ b/doc/rapport.docx
@@ -5254,15 +5254,15 @@
           <w:szCs w:val="24"/>
         </w:rPr>
       </w:pPr>
-      <w:proofErr w:type="gramStart"/>
-      <w:r>
-        <w:rPr>
-          <w:sz w:val="24"/>
-          <w:szCs w:val="24"/>
-        </w:rPr>
-        <w:t>il</w:t>
-      </w:r>
-      <w:proofErr w:type="gramEnd"/>
+      <w:r>
+        <w:rPr>
+          <w:sz w:val="24"/>
+          <w:szCs w:val="24"/>
+        </w:rPr>
+        <w:t>Il</w:t>
+      </w:r>
+      <w:bookmarkStart w:id="1" w:name="_GoBack"/>
+      <w:bookmarkEnd w:id="1"/>
       <w:r>
         <w:rPr>
           <w:sz w:val="24"/>
@@ -5441,7 +5441,7 @@
           <w:szCs w:val="40"/>
         </w:rPr>
       </w:pPr>
-      <w:bookmarkStart w:id="1" w:name="_Toc46819842"/>
+      <w:bookmarkStart w:id="2" w:name="_Toc46819842"/>
       <w:r>
         <w:rPr>
           <w:sz w:val="40"/>
@@ -5449,7 +5449,7 @@
         </w:rPr>
         <w:t>Objectif </w:t>
       </w:r>
-      <w:bookmarkEnd w:id="1"/>
+      <w:bookmarkEnd w:id="2"/>
     </w:p>
     <w:p>
       <w:pPr>
@@ -6062,7 +6062,7 @@
           <w:szCs w:val="40"/>
         </w:rPr>
       </w:pPr>
-      <w:bookmarkStart w:id="2" w:name="_Toc46819843"/>
+      <w:bookmarkStart w:id="3" w:name="_Toc46819843"/>
       <w:r>
         <w:rPr>
           <w:sz w:val="40"/>
@@ -6070,7 +6070,7 @@
         </w:rPr>
         <w:t>Réalisation </w:t>
       </w:r>
-      <w:bookmarkEnd w:id="2"/>
+      <w:bookmarkEnd w:id="3"/>
     </w:p>
     <w:p>
       <w:pPr>
@@ -6217,11 +6217,11 @@
       <w:pPr>
         <w:pStyle w:val="Titre2"/>
       </w:pPr>
-      <w:bookmarkStart w:id="3" w:name="_Toc46819844"/>
+      <w:bookmarkStart w:id="4" w:name="_Toc46819844"/>
       <w:r>
         <w:t>Interface API</w:t>
       </w:r>
-      <w:bookmarkEnd w:id="3"/>
+      <w:bookmarkEnd w:id="4"/>
     </w:p>
     <w:p>
       <w:pPr>
@@ -6333,7 +6333,7 @@
           <w:iCs/>
         </w:rPr>
       </w:pPr>
-      <w:bookmarkStart w:id="4" w:name="_Toc46819845"/>
+      <w:bookmarkStart w:id="5" w:name="_Toc46819845"/>
       <w:r>
         <w:t xml:space="preserve">Utilisation du moteur </w:t>
       </w:r>
@@ -6344,7 +6344,7 @@
         </w:rPr>
         <w:t>Docker</w:t>
       </w:r>
-      <w:bookmarkEnd w:id="4"/>
+      <w:bookmarkEnd w:id="5"/>
     </w:p>
     <w:p>
       <w:pPr>
@@ -6627,11 +6627,11 @@
       <w:pPr>
         <w:pStyle w:val="Titre2"/>
       </w:pPr>
-      <w:bookmarkStart w:id="5" w:name="_Toc46819846"/>
+      <w:bookmarkStart w:id="6" w:name="_Toc46819846"/>
       <w:r>
         <w:t>Gestion des projets</w:t>
       </w:r>
-      <w:bookmarkEnd w:id="5"/>
+      <w:bookmarkEnd w:id="6"/>
     </w:p>
     <w:p>
       <w:pPr>
@@ -6859,11 +6859,11 @@
       <w:pPr>
         <w:pStyle w:val="Titre2"/>
       </w:pPr>
-      <w:bookmarkStart w:id="6" w:name="_Toc46819847"/>
+      <w:bookmarkStart w:id="7" w:name="_Toc46819847"/>
       <w:r>
         <w:t>Exposition des conteneurs</w:t>
       </w:r>
-      <w:bookmarkEnd w:id="6"/>
+      <w:bookmarkEnd w:id="7"/>
     </w:p>
     <w:p>
       <w:pPr>
@@ -7080,11 +7080,11 @@
       <w:pPr>
         <w:pStyle w:val="Titre2"/>
       </w:pPr>
-      <w:bookmarkStart w:id="7" w:name="_Toc46819848"/>
+      <w:bookmarkStart w:id="8" w:name="_Toc46819848"/>
       <w:r>
         <w:t>Monitoring</w:t>
       </w:r>
-      <w:bookmarkEnd w:id="7"/>
+      <w:bookmarkEnd w:id="8"/>
     </w:p>
     <w:p>
       <w:pPr>
@@ -7417,11 +7417,11 @@
       <w:pPr>
         <w:pStyle w:val="Titre2"/>
       </w:pPr>
-      <w:bookmarkStart w:id="8" w:name="_Toc46819849"/>
+      <w:bookmarkStart w:id="9" w:name="_Toc46819849"/>
       <w:r>
         <w:t>Mise à l’échelle</w:t>
       </w:r>
-      <w:bookmarkEnd w:id="8"/>
+      <w:bookmarkEnd w:id="9"/>
     </w:p>
     <w:p>
       <w:pPr>
@@ -7567,7 +7567,7 @@
           <w:szCs w:val="40"/>
         </w:rPr>
       </w:pPr>
-      <w:bookmarkStart w:id="9" w:name="_Toc46819850"/>
+      <w:bookmarkStart w:id="10" w:name="_Toc46819850"/>
       <w:r>
         <w:rPr>
           <w:sz w:val="40"/>
@@ -7575,13 +7575,13 @@
         </w:rPr>
         <w:t>Sécurité </w:t>
       </w:r>
-      <w:bookmarkEnd w:id="9"/>
+      <w:bookmarkEnd w:id="10"/>
     </w:p>
     <w:p>
       <w:pPr>
         <w:pStyle w:val="Titre2"/>
       </w:pPr>
-      <w:bookmarkStart w:id="10" w:name="_Toc46819851"/>
+      <w:bookmarkStart w:id="11" w:name="_Toc46819851"/>
       <w:r>
         <w:t>Les danger</w:t>
       </w:r>
@@ -7591,7 +7591,7 @@
       <w:r>
         <w:t> ?</w:t>
       </w:r>
-      <w:bookmarkEnd w:id="10"/>
+      <w:bookmarkEnd w:id="11"/>
     </w:p>
     <w:p>
       <w:pPr>
@@ -7843,11 +7843,11 @@
       <w:pPr>
         <w:pStyle w:val="Titre2"/>
       </w:pPr>
-      <w:bookmarkStart w:id="11" w:name="_Toc46819852"/>
+      <w:bookmarkStart w:id="12" w:name="_Toc46819852"/>
       <w:r>
         <w:t>Le moteur docker</w:t>
       </w:r>
-      <w:bookmarkEnd w:id="11"/>
+      <w:bookmarkEnd w:id="12"/>
     </w:p>
     <w:p>
       <w:pPr>
@@ -7931,14 +7931,14 @@
       <w:pPr>
         <w:pStyle w:val="Titre2"/>
       </w:pPr>
-      <w:bookmarkStart w:id="12" w:name="_Toc46819853"/>
+      <w:bookmarkStart w:id="13" w:name="_Toc46819853"/>
       <w:r>
         <w:t>L’</w:t>
       </w:r>
       <w:r>
         <w:t>API</w:t>
       </w:r>
-      <w:bookmarkEnd w:id="12"/>
+      <w:bookmarkEnd w:id="13"/>
     </w:p>
     <w:p>
       <w:pPr>
@@ -8108,11 +8108,11 @@
       <w:pPr>
         <w:pStyle w:val="Titre2"/>
       </w:pPr>
-      <w:bookmarkStart w:id="13" w:name="_Toc46819854"/>
+      <w:bookmarkStart w:id="14" w:name="_Toc46819854"/>
       <w:r>
         <w:t>Les conteneurs</w:t>
       </w:r>
-      <w:bookmarkEnd w:id="13"/>
+      <w:bookmarkEnd w:id="14"/>
     </w:p>
     <w:p>
       <w:pPr>
@@ -8475,8 +8475,6 @@
         </w:rPr>
         <w:t xml:space="preserve"> intermédiaire car j’ai souvent sous-évalué le travaille et le temps de développement.</w:t>
       </w:r>
-      <w:bookmarkStart w:id="14" w:name="_GoBack"/>
-      <w:bookmarkEnd w:id="14"/>
     </w:p>
     <w:p>
       <w:pPr>
@@ -9524,7 +9522,7 @@
 </file>
 
 <file path=customXml/itemProps2.xml><?xml version="1.0" encoding="utf-8"?>
-<ds:datastoreItem xmlns:ds="http://schemas.openxmlformats.org/officeDocument/2006/customXml" ds:itemID="{266AB1AB-F3AD-4C95-9B0D-C2997AEE37B6}">
+<ds:datastoreItem xmlns:ds="http://schemas.openxmlformats.org/officeDocument/2006/customXml" ds:itemID="{9F47E692-F904-4D58-A476-9BF5C8B8EDE1}">
   <ds:schemaRefs>
     <ds:schemaRef ds:uri="http://schemas.openxmlformats.org/officeDocument/2006/bibliography"/>
   </ds:schemaRefs>
